--- a/Documentation/Dataordbog.docx
+++ b/Documentation/Dataordbog.docx
@@ -1,6 +1,6 @@
 
 <file path=word/document.xml><?xml version="1.0" encoding="utf-8"?>
-<w:document xmlns:wpc="http://schemas.microsoft.com/office/word/2010/wordprocessingCanvas" xmlns:cx="http://schemas.microsoft.com/office/drawing/2014/chartex" xmlns:cx1="http://schemas.microsoft.com/office/drawing/2015/9/8/chartex" xmlns:cx2="http://schemas.microsoft.com/office/drawing/2015/10/21/chartex" xmlns:cx3="http://schemas.microsoft.com/office/drawing/2016/5/9/chartex" xmlns:cx4="http://schemas.microsoft.com/office/drawing/2016/5/10/chartex" xmlns:cx5="http://schemas.microsoft.com/office/drawing/2016/5/11/chartex" xmlns:mc="http://schemas.openxmlformats.org/markup-compatibility/2006" xmlns:o="urn:schemas-microsoft-com:office:office" xmlns:r="http://schemas.openxmlformats.org/officeDocument/2006/relationships" xmlns:m="http://schemas.openxmlformats.org/officeDocument/2006/math" xmlns:v="urn:schemas-microsoft-com:vml" xmlns:wp14="http://schemas.microsoft.com/office/word/2010/wordprocessingDrawing" xmlns:wp="http://schemas.openxmlformats.org/drawingml/2006/wordprocessingDrawing" xmlns:w10="urn:schemas-microsoft-com:office:word" xmlns:w="http://schemas.openxmlformats.org/wordprocessingml/2006/main" xmlns:w14="http://schemas.microsoft.com/office/word/2010/wordml" xmlns:w15="http://schemas.microsoft.com/office/word/2012/wordml" xmlns:w16se="http://schemas.microsoft.com/office/word/2015/wordml/symex" xmlns:wpg="http://schemas.microsoft.com/office/word/2010/wordprocessingGroup" xmlns:wpi="http://schemas.microsoft.com/office/word/2010/wordprocessingInk" xmlns:wne="http://schemas.microsoft.com/office/word/2006/wordml" xmlns:wps="http://schemas.microsoft.com/office/word/2010/wordprocessingShape" mc:Ignorable="w14 w15 w16se wp14">
+<w:document xmlns:wpc="http://schemas.microsoft.com/office/word/2010/wordprocessingCanvas" xmlns:mc="http://schemas.openxmlformats.org/markup-compatibility/2006" xmlns:o="urn:schemas-microsoft-com:office:office" xmlns:r="http://schemas.openxmlformats.org/officeDocument/2006/relationships" xmlns:m="http://schemas.openxmlformats.org/officeDocument/2006/math" xmlns:v="urn:schemas-microsoft-com:vml" xmlns:wp14="http://schemas.microsoft.com/office/word/2010/wordprocessingDrawing" xmlns:wp="http://schemas.openxmlformats.org/drawingml/2006/wordprocessingDrawing" xmlns:w10="urn:schemas-microsoft-com:office:word" xmlns:w="http://schemas.openxmlformats.org/wordprocessingml/2006/main" xmlns:w14="http://schemas.microsoft.com/office/word/2010/wordml" xmlns:wpg="http://schemas.microsoft.com/office/word/2010/wordprocessingGroup" xmlns:wpi="http://schemas.microsoft.com/office/word/2010/wordprocessingInk" xmlns:wne="http://schemas.microsoft.com/office/word/2006/wordml" xmlns:wps="http://schemas.microsoft.com/office/word/2010/wordprocessingShape" mc:Ignorable="w14 wp14">
   <w:body>
     <w:p>
       <w:pPr>
@@ -172,6 +172,15 @@
               <w:t xml:space="preserve">En generel vinkel i mm^2 </w:t>
             </w:r>
           </w:p>
+          <w:p>
+            <w:pPr>
+              <w:widowControl w:val="0"/>
+              <w:spacing w:line="240" w:lineRule="auto"/>
+            </w:pPr>
+            <w:r>
+              <w:t>Arealet af materiale/profilrøret (se profilrør). Areal af emnet.</w:t>
+            </w:r>
+          </w:p>
         </w:tc>
         <w:tc>
           <w:tcPr>
@@ -191,6 +200,12 @@
             <w:r>
               <w:t xml:space="preserve">30mm^2 </w:t>
             </w:r>
+          </w:p>
+          <w:p>
+            <w:pPr>
+              <w:widowControl w:val="0"/>
+              <w:spacing w:line="240" w:lineRule="auto"/>
+            </w:pPr>
           </w:p>
         </w:tc>
       </w:tr>
@@ -804,11 +819,9 @@
               <w:widowControl w:val="0"/>
               <w:spacing w:line="240" w:lineRule="auto"/>
             </w:pPr>
-            <w:proofErr w:type="spellStart"/>
             <w:r>
               <w:t>Dim</w:t>
             </w:r>
-            <w:proofErr w:type="spellEnd"/>
           </w:p>
         </w:tc>
         <w:tc>
@@ -959,7 +972,6 @@
               <w:rPr>
                 <w:b/>
               </w:rPr>
-              <w:lastRenderedPageBreak/>
               <w:t>Ord/Udtryk</w:t>
             </w:r>
           </w:p>
@@ -1310,11 +1322,9 @@
               <w:widowControl w:val="0"/>
               <w:spacing w:line="240" w:lineRule="auto"/>
             </w:pPr>
-            <w:proofErr w:type="spellStart"/>
             <w:r>
               <w:t>Fdim</w:t>
             </w:r>
-            <w:proofErr w:type="spellEnd"/>
           </w:p>
         </w:tc>
         <w:tc>
@@ -1333,15 +1343,7 @@
               <w:spacing w:line="240" w:lineRule="auto"/>
             </w:pPr>
             <w:r>
-              <w:t xml:space="preserve">Dimensionerende </w:t>
-            </w:r>
-            <w:proofErr w:type="gramStart"/>
-            <w:r>
-              <w:t>kraft(</w:t>
-            </w:r>
-            <w:proofErr w:type="gramEnd"/>
-            <w:r>
-              <w:t>fra kg til N)</w:t>
+              <w:t>Dimensionerende kraft(fra kg til N)</w:t>
             </w:r>
           </w:p>
         </w:tc>
@@ -1403,19 +1405,13 @@
               <w:spacing w:line="240" w:lineRule="auto"/>
             </w:pPr>
             <w:r>
-              <w:t>En kraft.</w:t>
-            </w:r>
-            <w:r>
-              <w:br/>
-              <w:t xml:space="preserve">En </w:t>
-            </w:r>
-            <w:proofErr w:type="spellStart"/>
-            <w:r>
-              <w:t>neuton</w:t>
-            </w:r>
-            <w:proofErr w:type="spellEnd"/>
-            <w:r>
-              <w:t xml:space="preserve"> variabel.</w:t>
+              <w:t xml:space="preserve">Force Normal. </w:t>
+            </w:r>
+            <w:r>
+              <w:t>En kraft.En neuton variabel.</w:t>
+            </w:r>
+            <w:r>
+              <w:t xml:space="preserve"> Formlen indeholder enten cos(vinkel) eller sin (vinkel) alt efter om det er vandret eller lodret linje.</w:t>
             </w:r>
           </w:p>
         </w:tc>
@@ -1435,21 +1431,8 @@
               <w:spacing w:line="240" w:lineRule="auto"/>
             </w:pPr>
             <w:r>
-              <w:t xml:space="preserve">Den kraft som trykker </w:t>
-            </w:r>
-            <w:proofErr w:type="spellStart"/>
-            <w:r>
-              <w:t>kran-armen</w:t>
-            </w:r>
-            <w:proofErr w:type="spellEnd"/>
-            <w:r>
-              <w:t xml:space="preserve"> ned. Sin(vinkel)*</w:t>
-            </w:r>
-            <w:proofErr w:type="spellStart"/>
-            <w:r>
-              <w:t>Dim</w:t>
-            </w:r>
-            <w:proofErr w:type="spellEnd"/>
+              <w:t>Den kraft som trykker kran-armen ned. Sin(vinkel)*Dim</w:t>
+            </w:r>
           </w:p>
         </w:tc>
       </w:tr>
@@ -1492,6 +1475,18 @@
             <w:r>
               <w:t>En vinkel</w:t>
             </w:r>
+            <w:r>
+              <w:t>.</w:t>
+            </w:r>
+          </w:p>
+          <w:p>
+            <w:pPr>
+              <w:widowControl w:val="0"/>
+              <w:spacing w:line="240" w:lineRule="auto"/>
+            </w:pPr>
+            <w:r>
+              <w:t>En kraft der ligger i snittet. Det er et tal der bliver brugt i beregningerne til den endelige (SF sikkerhedfaktor)</w:t>
+            </w:r>
           </w:p>
         </w:tc>
         <w:tc>
@@ -1510,37 +1505,30 @@
               <w:spacing w:line="240" w:lineRule="auto"/>
             </w:pPr>
             <w:r>
-              <w:t>Vinklen på kranen. Cos(vinkel)*</w:t>
-            </w:r>
-            <w:proofErr w:type="spellStart"/>
-            <w:r>
-              <w:t>Dim</w:t>
-            </w:r>
-            <w:proofErr w:type="spellEnd"/>
-          </w:p>
-        </w:tc>
-      </w:tr>
-      <w:tr>
-        <w:tc>
-          <w:tcPr>
-            <w:tcW w:w="3009" w:type="dxa"/>
-            <w:tcMar>
-              <w:top w:w="100" w:type="dxa"/>
-              <w:left w:w="100" w:type="dxa"/>
-              <w:bottom w:w="100" w:type="dxa"/>
-              <w:right w:w="100" w:type="dxa"/>
-            </w:tcMar>
-          </w:tcPr>
-          <w:p>
-            <w:pPr>
-              <w:widowControl w:val="0"/>
-              <w:spacing w:line="240" w:lineRule="auto"/>
-            </w:pPr>
-            <w:proofErr w:type="spellStart"/>
+              <w:t>Vinklen på kranen. Cos(vinkel)*Dim</w:t>
+            </w:r>
+          </w:p>
+        </w:tc>
+      </w:tr>
+      <w:tr>
+        <w:tc>
+          <w:tcPr>
+            <w:tcW w:w="3009" w:type="dxa"/>
+            <w:tcMar>
+              <w:top w:w="100" w:type="dxa"/>
+              <w:left w:w="100" w:type="dxa"/>
+              <w:bottom w:w="100" w:type="dxa"/>
+              <w:right w:w="100" w:type="dxa"/>
+            </w:tcMar>
+          </w:tcPr>
+          <w:p>
+            <w:pPr>
+              <w:widowControl w:val="0"/>
+              <w:spacing w:line="240" w:lineRule="auto"/>
+            </w:pPr>
             <w:r>
               <w:t>Ft</w:t>
             </w:r>
-            <w:proofErr w:type="spellEnd"/>
           </w:p>
         </w:tc>
         <w:tc>
@@ -1578,27 +1566,9 @@
               <w:widowControl w:val="0"/>
               <w:spacing w:line="240" w:lineRule="auto"/>
             </w:pPr>
-            <w:proofErr w:type="gramStart"/>
-            <w:r>
-              <w:t>COS(</w:t>
-            </w:r>
-            <w:proofErr w:type="gramEnd"/>
-            <w:r>
-              <w:t xml:space="preserve">vinkel(IFT vandret)+vinkel af </w:t>
-            </w:r>
-            <w:proofErr w:type="spellStart"/>
-            <w:r>
-              <w:t>Dim</w:t>
-            </w:r>
-            <w:proofErr w:type="spellEnd"/>
-            <w:r>
-              <w:t>(IFT lodret med uret)) *</w:t>
-            </w:r>
-            <w:proofErr w:type="spellStart"/>
-            <w:r>
-              <w:t>Dim</w:t>
-            </w:r>
-            <w:proofErr w:type="spellEnd"/>
+            <w:r>
+              <w:t>COS(vinkel(IFT vandret)+vinkel af Dim(IFT lodret med uret)) *Dim</w:t>
+            </w:r>
           </w:p>
         </w:tc>
       </w:tr>
@@ -3065,21 +3035,8 @@
               <w:widowControl w:val="0"/>
               <w:spacing w:line="240" w:lineRule="auto"/>
             </w:pPr>
-            <w:proofErr w:type="spellStart"/>
-            <w:r>
-              <w:t>Tyndge</w:t>
-            </w:r>
-            <w:proofErr w:type="spellEnd"/>
-            <w:r>
-              <w:t xml:space="preserve">, vægt, </w:t>
-            </w:r>
-            <w:proofErr w:type="spellStart"/>
-            <w:r>
-              <w:t>hælning</w:t>
-            </w:r>
-            <w:proofErr w:type="spellEnd"/>
-            <w:r>
-              <w:t xml:space="preserve"> </w:t>
+            <w:r>
+              <w:t xml:space="preserve">Tyndge, vægt, hælning </w:t>
             </w:r>
           </w:p>
         </w:tc>
@@ -3283,15 +3240,7 @@
               <w:spacing w:line="240" w:lineRule="auto"/>
             </w:pPr>
             <w:r>
-              <w:t xml:space="preserve">En </w:t>
-            </w:r>
-            <w:proofErr w:type="spellStart"/>
-            <w:r>
-              <w:t>neuton</w:t>
-            </w:r>
-            <w:proofErr w:type="spellEnd"/>
-            <w:r>
-              <w:t xml:space="preserve"> værdi</w:t>
+              <w:t>En neuton værdi</w:t>
             </w:r>
           </w:p>
         </w:tc>
@@ -3714,40 +3663,100 @@
               <w:widowControl w:val="0"/>
               <w:spacing w:line="240" w:lineRule="auto"/>
             </w:pPr>
-          </w:p>
-        </w:tc>
-        <w:tc>
-          <w:tcPr>
-            <w:tcW w:w="3009" w:type="dxa"/>
-            <w:tcMar>
-              <w:top w:w="100" w:type="dxa"/>
-              <w:left w:w="100" w:type="dxa"/>
-              <w:bottom w:w="100" w:type="dxa"/>
-              <w:right w:w="100" w:type="dxa"/>
-            </w:tcMar>
-          </w:tcPr>
-          <w:p>
-            <w:pPr>
-              <w:widowControl w:val="0"/>
-              <w:spacing w:line="240" w:lineRule="auto"/>
-            </w:pPr>
-          </w:p>
-        </w:tc>
-        <w:tc>
-          <w:tcPr>
-            <w:tcW w:w="3009" w:type="dxa"/>
-            <w:tcMar>
-              <w:top w:w="100" w:type="dxa"/>
-              <w:left w:w="100" w:type="dxa"/>
-              <w:bottom w:w="100" w:type="dxa"/>
-              <w:right w:w="100" w:type="dxa"/>
-            </w:tcMar>
-          </w:tcPr>
-          <w:p>
-            <w:pPr>
-              <w:widowControl w:val="0"/>
-              <w:spacing w:line="240" w:lineRule="auto"/>
-            </w:pPr>
+            <w:r>
+              <w:t>Profilrør</w:t>
+            </w:r>
+          </w:p>
+        </w:tc>
+        <w:tc>
+          <w:tcPr>
+            <w:tcW w:w="3009" w:type="dxa"/>
+            <w:tcMar>
+              <w:top w:w="100" w:type="dxa"/>
+              <w:left w:w="100" w:type="dxa"/>
+              <w:bottom w:w="100" w:type="dxa"/>
+              <w:right w:w="100" w:type="dxa"/>
+            </w:tcMar>
+          </w:tcPr>
+          <w:p>
+            <w:pPr>
+              <w:widowControl w:val="0"/>
+              <w:spacing w:line="240" w:lineRule="auto"/>
+            </w:pPr>
+            <w:r>
+              <w:t xml:space="preserve">Det emne som der beregnes areal af. </w:t>
+            </w:r>
+          </w:p>
+        </w:tc>
+        <w:tc>
+          <w:tcPr>
+            <w:tcW w:w="3009" w:type="dxa"/>
+            <w:tcMar>
+              <w:top w:w="100" w:type="dxa"/>
+              <w:left w:w="100" w:type="dxa"/>
+              <w:bottom w:w="100" w:type="dxa"/>
+              <w:right w:w="100" w:type="dxa"/>
+            </w:tcMar>
+          </w:tcPr>
+          <w:p>
+            <w:pPr>
+              <w:widowControl w:val="0"/>
+              <w:spacing w:line="240" w:lineRule="auto"/>
+            </w:pPr>
+            <w:r>
+              <w:rPr>
+                <w:noProof/>
+                <w:lang w:bidi="th-TH"/>
+              </w:rPr>
+              <w:drawing>
+                <wp:inline distT="0" distB="0" distL="0" distR="0">
+                  <wp:extent cx="1428750" cy="895350"/>
+                  <wp:effectExtent l="0" t="0" r="0" b="0"/>
+                  <wp:docPr id="2" name="Picture 2"/>
+                  <wp:cNvGraphicFramePr>
+                    <a:graphicFrameLocks xmlns:a="http://schemas.openxmlformats.org/drawingml/2006/main" noChangeAspect="1"/>
+                  </wp:cNvGraphicFramePr>
+                  <a:graphic xmlns:a="http://schemas.openxmlformats.org/drawingml/2006/main">
+                    <a:graphicData uri="http://schemas.openxmlformats.org/drawingml/2006/picture">
+                      <pic:pic xmlns:pic="http://schemas.openxmlformats.org/drawingml/2006/picture">
+                        <pic:nvPicPr>
+                          <pic:cNvPr id="0" name="17200545_1462172077127880_534065161_o.jpg"/>
+                          <pic:cNvPicPr/>
+                        </pic:nvPicPr>
+                        <pic:blipFill rotWithShape="1">
+                          <a:blip r:embed="rId5" cstate="print">
+                            <a:extLst>
+                              <a:ext uri="{28A0092B-C50C-407E-A947-70E740481C1C}">
+                                <a14:useLocalDpi xmlns:a14="http://schemas.microsoft.com/office/drawing/2010/main" val="0"/>
+                              </a:ext>
+                            </a:extLst>
+                          </a:blip>
+                          <a:srcRect l="10720" t="39301" r="8877" b="22913"/>
+                          <a:stretch/>
+                        </pic:blipFill>
+                        <pic:spPr bwMode="auto">
+                          <a:xfrm>
+                            <a:off x="0" y="0"/>
+                            <a:ext cx="1434667" cy="899058"/>
+                          </a:xfrm>
+                          <a:prstGeom prst="rect">
+                            <a:avLst/>
+                          </a:prstGeom>
+                          <a:ln>
+                            <a:noFill/>
+                          </a:ln>
+                          <a:extLst>
+                            <a:ext uri="{53640926-AAD7-44D8-BBD7-CCE9431645EC}">
+                              <a14:shadowObscured xmlns:a14="http://schemas.microsoft.com/office/drawing/2010/main"/>
+                            </a:ext>
+                          </a:extLst>
+                        </pic:spPr>
+                      </pic:pic>
+                    </a:graphicData>
+                  </a:graphic>
+                </wp:inline>
+              </w:drawing>
+            </w:r>
           </w:p>
         </w:tc>
       </w:tr>
@@ -4241,8 +4250,6 @@
       <w:r>
         <w:t>S</w:t>
       </w:r>
-      <w:bookmarkStart w:id="0" w:name="_GoBack"/>
-      <w:bookmarkEnd w:id="0"/>
     </w:p>
     <w:tbl>
       <w:tblPr>
@@ -4401,13 +4408,8 @@
               <w:widowControl w:val="0"/>
               <w:spacing w:line="240" w:lineRule="auto"/>
             </w:pPr>
-            <w:proofErr w:type="spellStart"/>
-            <w:r>
-              <w:t>Fn</w:t>
-            </w:r>
-            <w:proofErr w:type="spellEnd"/>
-            <w:r>
-              <w:t xml:space="preserve">(N)/Areal(mm^2)  </w:t>
+            <w:r>
+              <w:t xml:space="preserve">Fn(N)/Areal(mm^2)  </w:t>
             </w:r>
           </w:p>
         </w:tc>
@@ -4595,40 +4597,115 @@
               <w:widowControl w:val="0"/>
               <w:spacing w:line="240" w:lineRule="auto"/>
             </w:pPr>
-          </w:p>
-        </w:tc>
-        <w:tc>
-          <w:tcPr>
-            <w:tcW w:w="3009" w:type="dxa"/>
-            <w:tcMar>
-              <w:top w:w="100" w:type="dxa"/>
-              <w:left w:w="100" w:type="dxa"/>
-              <w:bottom w:w="100" w:type="dxa"/>
-              <w:right w:w="100" w:type="dxa"/>
-            </w:tcMar>
-          </w:tcPr>
-          <w:p>
-            <w:pPr>
-              <w:widowControl w:val="0"/>
-              <w:spacing w:line="240" w:lineRule="auto"/>
-            </w:pPr>
-          </w:p>
-        </w:tc>
-        <w:tc>
-          <w:tcPr>
-            <w:tcW w:w="3009" w:type="dxa"/>
-            <w:tcMar>
-              <w:top w:w="100" w:type="dxa"/>
-              <w:left w:w="100" w:type="dxa"/>
-              <w:bottom w:w="100" w:type="dxa"/>
-              <w:right w:w="100" w:type="dxa"/>
-            </w:tcMar>
-          </w:tcPr>
-          <w:p>
-            <w:pPr>
-              <w:widowControl w:val="0"/>
-              <w:spacing w:line="240" w:lineRule="auto"/>
-            </w:pPr>
+            <w:r>
+              <w:t>Tau</w:t>
+            </w:r>
+            <w:r>
+              <w:rPr>
+                <w:sz w:val="36"/>
+                <w:szCs w:val="36"/>
+              </w:rPr>
+              <w:t xml:space="preserve"> </w:t>
+            </w:r>
+            <w:r>
+              <w:rPr>
+                <w:rFonts w:ascii="Courier New" w:hAnsi="Courier New" w:cs="Courier New"/>
+                <w:b/>
+                <w:bCs/>
+                <w:color w:val="1B277D"/>
+                <w:sz w:val="36"/>
+                <w:szCs w:val="36"/>
+                <w:shd w:val="clear" w:color="auto" w:fill="F2F9ED"/>
+              </w:rPr>
+              <w:t>τ</w:t>
+            </w:r>
+          </w:p>
+        </w:tc>
+        <w:tc>
+          <w:tcPr>
+            <w:tcW w:w="3009" w:type="dxa"/>
+            <w:tcMar>
+              <w:top w:w="100" w:type="dxa"/>
+              <w:left w:w="100" w:type="dxa"/>
+              <w:bottom w:w="100" w:type="dxa"/>
+              <w:right w:w="100" w:type="dxa"/>
+            </w:tcMar>
+          </w:tcPr>
+          <w:p>
+            <w:r>
+              <w:t>Bruges i forbindelse med spændinger. Den indgår i en større beregning, hvori der er 3 mindre beregninger. De 3 beregninger til sammen fortæller hvor hårdt materialet bliver belastet.</w:t>
+            </w:r>
+          </w:p>
+        </w:tc>
+        <w:tc>
+          <w:tcPr>
+            <w:tcW w:w="3009" w:type="dxa"/>
+            <w:tcMar>
+              <w:top w:w="100" w:type="dxa"/>
+              <w:left w:w="100" w:type="dxa"/>
+              <w:bottom w:w="100" w:type="dxa"/>
+              <w:right w:w="100" w:type="dxa"/>
+            </w:tcMar>
+          </w:tcPr>
+          <w:p>
+            <w:pPr>
+              <w:widowControl w:val="0"/>
+              <w:spacing w:line="240" w:lineRule="auto"/>
+            </w:pPr>
+            <w:r>
+              <w:rPr>
+                <w:noProof/>
+                <w:lang w:bidi="th-TH"/>
+              </w:rPr>
+              <w:drawing>
+                <wp:inline distT="0" distB="0" distL="0" distR="0">
+                  <wp:extent cx="1428750" cy="1400175"/>
+                  <wp:effectExtent l="0" t="0" r="0" b="9525"/>
+                  <wp:docPr id="1" name="Picture 1"/>
+                  <wp:cNvGraphicFramePr>
+                    <a:graphicFrameLocks xmlns:a="http://schemas.openxmlformats.org/drawingml/2006/main" noChangeAspect="1"/>
+                  </wp:cNvGraphicFramePr>
+                  <a:graphic xmlns:a="http://schemas.openxmlformats.org/drawingml/2006/main">
+                    <a:graphicData uri="http://schemas.openxmlformats.org/drawingml/2006/picture">
+                      <pic:pic xmlns:pic="http://schemas.openxmlformats.org/drawingml/2006/picture">
+                        <pic:nvPicPr>
+                          <pic:cNvPr id="0" name="17230014_1462130180465403_1102331578_o.jpg"/>
+                          <pic:cNvPicPr/>
+                        </pic:nvPicPr>
+                        <pic:blipFill rotWithShape="1">
+                          <a:blip r:embed="rId6" cstate="print">
+                            <a:extLst>
+                              <a:ext uri="{28A0092B-C50C-407E-A947-70E740481C1C}">
+                                <a14:useLocalDpi xmlns:a14="http://schemas.microsoft.com/office/drawing/2010/main" val="0"/>
+                              </a:ext>
+                            </a:extLst>
+                          </a:blip>
+                          <a:srcRect l="7501" t="22859" r="12137" b="18081"/>
+                          <a:stretch/>
+                        </pic:blipFill>
+                        <pic:spPr bwMode="auto">
+                          <a:xfrm>
+                            <a:off x="0" y="0"/>
+                            <a:ext cx="1433947" cy="1405268"/>
+                          </a:xfrm>
+                          <a:prstGeom prst="rect">
+                            <a:avLst/>
+                          </a:prstGeom>
+                          <a:ln>
+                            <a:noFill/>
+                          </a:ln>
+                          <a:extLst>
+                            <a:ext uri="{53640926-AAD7-44D8-BBD7-CCE9431645EC}">
+                              <a14:shadowObscured xmlns:a14="http://schemas.microsoft.com/office/drawing/2010/main"/>
+                            </a:ext>
+                          </a:extLst>
+                        </pic:spPr>
+                      </pic:pic>
+                    </a:graphicData>
+                  </a:graphic>
+                </wp:inline>
+              </w:drawing>
+            </w:r>
           </w:p>
         </w:tc>
       </w:tr>
@@ -6642,7 +6719,7 @@
 </file>
 
 <file path=word/styles.xml><?xml version="1.0" encoding="utf-8"?>
-<w:styles xmlns:mc="http://schemas.openxmlformats.org/markup-compatibility/2006" xmlns:r="http://schemas.openxmlformats.org/officeDocument/2006/relationships" xmlns:w="http://schemas.openxmlformats.org/wordprocessingml/2006/main" xmlns:w14="http://schemas.microsoft.com/office/word/2010/wordml" xmlns:w15="http://schemas.microsoft.com/office/word/2012/wordml" xmlns:w16se="http://schemas.microsoft.com/office/word/2015/wordml/symex" mc:Ignorable="w14 w15 w16se">
+<w:styles xmlns:mc="http://schemas.openxmlformats.org/markup-compatibility/2006" xmlns:r="http://schemas.openxmlformats.org/officeDocument/2006/relationships" xmlns:w="http://schemas.openxmlformats.org/wordprocessingml/2006/main" xmlns:w14="http://schemas.microsoft.com/office/word/2010/wordml" mc:Ignorable="w14">
   <w:docDefaults>
     <w:rPrDefault>
       <w:rPr>
@@ -6659,386 +6736,149 @@
       </w:pPr>
     </w:pPrDefault>
   </w:docDefaults>
-  <w:latentStyles w:defLockedState="0" w:defUIPriority="99" w:defSemiHidden="0" w:defUnhideWhenUsed="0" w:defQFormat="0" w:count="374">
-    <w:lsdException w:name="Normal" w:uiPriority="0" w:qFormat="1"/>
-    <w:lsdException w:name="heading 1" w:uiPriority="9" w:qFormat="1"/>
-    <w:lsdException w:name="heading 2" w:semiHidden="1" w:uiPriority="9" w:unhideWhenUsed="1" w:qFormat="1"/>
-    <w:lsdException w:name="heading 3" w:semiHidden="1" w:uiPriority="9" w:unhideWhenUsed="1" w:qFormat="1"/>
-    <w:lsdException w:name="heading 4" w:semiHidden="1" w:uiPriority="9" w:unhideWhenUsed="1" w:qFormat="1"/>
-    <w:lsdException w:name="heading 5" w:semiHidden="1" w:uiPriority="9" w:unhideWhenUsed="1" w:qFormat="1"/>
-    <w:lsdException w:name="heading 6" w:semiHidden="1" w:uiPriority="9" w:unhideWhenUsed="1" w:qFormat="1"/>
-    <w:lsdException w:name="heading 7" w:semiHidden="1" w:uiPriority="9" w:unhideWhenUsed="1" w:qFormat="1"/>
-    <w:lsdException w:name="heading 8" w:semiHidden="1" w:uiPriority="9" w:unhideWhenUsed="1" w:qFormat="1"/>
-    <w:lsdException w:name="heading 9" w:semiHidden="1" w:uiPriority="9" w:unhideWhenUsed="1" w:qFormat="1"/>
-    <w:lsdException w:name="index 1" w:semiHidden="1" w:unhideWhenUsed="1"/>
-    <w:lsdException w:name="index 2" w:semiHidden="1" w:unhideWhenUsed="1"/>
-    <w:lsdException w:name="index 3" w:semiHidden="1" w:unhideWhenUsed="1"/>
-    <w:lsdException w:name="index 4" w:semiHidden="1" w:unhideWhenUsed="1"/>
-    <w:lsdException w:name="index 5" w:semiHidden="1" w:unhideWhenUsed="1"/>
-    <w:lsdException w:name="index 6" w:semiHidden="1" w:unhideWhenUsed="1"/>
-    <w:lsdException w:name="index 7" w:semiHidden="1" w:unhideWhenUsed="1"/>
-    <w:lsdException w:name="index 8" w:semiHidden="1" w:unhideWhenUsed="1"/>
-    <w:lsdException w:name="index 9" w:semiHidden="1" w:unhideWhenUsed="1"/>
-    <w:lsdException w:name="toc 1" w:semiHidden="1" w:uiPriority="39" w:unhideWhenUsed="1"/>
-    <w:lsdException w:name="toc 2" w:semiHidden="1" w:uiPriority="39" w:unhideWhenUsed="1"/>
-    <w:lsdException w:name="toc 3" w:semiHidden="1" w:uiPriority="39" w:unhideWhenUsed="1"/>
-    <w:lsdException w:name="toc 4" w:semiHidden="1" w:uiPriority="39" w:unhideWhenUsed="1"/>
-    <w:lsdException w:name="toc 5" w:semiHidden="1" w:uiPriority="39" w:unhideWhenUsed="1"/>
-    <w:lsdException w:name="toc 6" w:semiHidden="1" w:uiPriority="39" w:unhideWhenUsed="1"/>
-    <w:lsdException w:name="toc 7" w:semiHidden="1" w:uiPriority="39" w:unhideWhenUsed="1"/>
-    <w:lsdException w:name="toc 8" w:semiHidden="1" w:uiPriority="39" w:unhideWhenUsed="1"/>
-    <w:lsdException w:name="toc 9" w:semiHidden="1" w:uiPriority="39" w:unhideWhenUsed="1"/>
-    <w:lsdException w:name="Normal Indent" w:semiHidden="1" w:unhideWhenUsed="1"/>
-    <w:lsdException w:name="footnote text" w:semiHidden="1" w:unhideWhenUsed="1"/>
-    <w:lsdException w:name="annotation text" w:semiHidden="1" w:unhideWhenUsed="1"/>
-    <w:lsdException w:name="header" w:semiHidden="1" w:unhideWhenUsed="1"/>
-    <w:lsdException w:name="footer" w:semiHidden="1" w:unhideWhenUsed="1"/>
-    <w:lsdException w:name="index heading" w:semiHidden="1" w:unhideWhenUsed="1"/>
-    <w:lsdException w:name="caption" w:semiHidden="1" w:uiPriority="35" w:unhideWhenUsed="1" w:qFormat="1"/>
-    <w:lsdException w:name="table of figures" w:semiHidden="1" w:unhideWhenUsed="1"/>
-    <w:lsdException w:name="envelope address" w:semiHidden="1" w:unhideWhenUsed="1"/>
-    <w:lsdException w:name="envelope return" w:semiHidden="1" w:unhideWhenUsed="1"/>
-    <w:lsdException w:name="footnote reference" w:semiHidden="1" w:unhideWhenUsed="1"/>
-    <w:lsdException w:name="annotation reference" w:semiHidden="1" w:unhideWhenUsed="1"/>
-    <w:lsdException w:name="line number" w:semiHidden="1" w:unhideWhenUsed="1"/>
-    <w:lsdException w:name="page number" w:semiHidden="1" w:unhideWhenUsed="1"/>
-    <w:lsdException w:name="endnote reference" w:semiHidden="1" w:unhideWhenUsed="1"/>
-    <w:lsdException w:name="endnote text" w:semiHidden="1" w:unhideWhenUsed="1"/>
-    <w:lsdException w:name="table of authorities" w:semiHidden="1" w:unhideWhenUsed="1"/>
-    <w:lsdException w:name="macro" w:semiHidden="1" w:unhideWhenUsed="1"/>
-    <w:lsdException w:name="toa heading" w:semiHidden="1" w:unhideWhenUsed="1"/>
-    <w:lsdException w:name="List" w:semiHidden="1" w:unhideWhenUsed="1"/>
-    <w:lsdException w:name="List Bullet" w:semiHidden="1" w:unhideWhenUsed="1"/>
-    <w:lsdException w:name="List Number" w:semiHidden="1" w:unhideWhenUsed="1"/>
-    <w:lsdException w:name="List 2" w:semiHidden="1" w:unhideWhenUsed="1"/>
-    <w:lsdException w:name="List 3" w:semiHidden="1" w:unhideWhenUsed="1"/>
-    <w:lsdException w:name="List 4" w:semiHidden="1" w:unhideWhenUsed="1"/>
-    <w:lsdException w:name="List 5" w:semiHidden="1" w:unhideWhenUsed="1"/>
-    <w:lsdException w:name="List Bullet 2" w:semiHidden="1" w:unhideWhenUsed="1"/>
-    <w:lsdException w:name="List Bullet 3" w:semiHidden="1" w:unhideWhenUsed="1"/>
-    <w:lsdException w:name="List Bullet 4" w:semiHidden="1" w:unhideWhenUsed="1"/>
-    <w:lsdException w:name="List Bullet 5" w:semiHidden="1" w:unhideWhenUsed="1"/>
-    <w:lsdException w:name="List Number 2" w:semiHidden="1" w:unhideWhenUsed="1"/>
-    <w:lsdException w:name="List Number 3" w:semiHidden="1" w:unhideWhenUsed="1"/>
-    <w:lsdException w:name="List Number 4" w:semiHidden="1" w:unhideWhenUsed="1"/>
-    <w:lsdException w:name="List Number 5" w:semiHidden="1" w:unhideWhenUsed="1"/>
-    <w:lsdException w:name="Title" w:uiPriority="10" w:qFormat="1"/>
-    <w:lsdException w:name="Closing" w:semiHidden="1" w:unhideWhenUsed="1"/>
-    <w:lsdException w:name="Signature" w:semiHidden="1" w:unhideWhenUsed="1"/>
-    <w:lsdException w:name="Default Paragraph Font" w:semiHidden="1" w:uiPriority="1" w:unhideWhenUsed="1"/>
-    <w:lsdException w:name="Body Text" w:semiHidden="1" w:unhideWhenUsed="1"/>
-    <w:lsdException w:name="Body Text Indent" w:semiHidden="1" w:unhideWhenUsed="1"/>
-    <w:lsdException w:name="List Continue" w:semiHidden="1" w:unhideWhenUsed="1"/>
-    <w:lsdException w:name="List Continue 2" w:semiHidden="1" w:unhideWhenUsed="1"/>
-    <w:lsdException w:name="List Continue 3" w:semiHidden="1" w:unhideWhenUsed="1"/>
-    <w:lsdException w:name="List Continue 4" w:semiHidden="1" w:unhideWhenUsed="1"/>
-    <w:lsdException w:name="List Continue 5" w:semiHidden="1" w:unhideWhenUsed="1"/>
-    <w:lsdException w:name="Message Header" w:semiHidden="1" w:unhideWhenUsed="1"/>
-    <w:lsdException w:name="Subtitle" w:uiPriority="11" w:qFormat="1"/>
-    <w:lsdException w:name="Salutation" w:semiHidden="1" w:unhideWhenUsed="1"/>
-    <w:lsdException w:name="Date" w:semiHidden="1" w:unhideWhenUsed="1"/>
-    <w:lsdException w:name="Body Text First Indent" w:semiHidden="1" w:unhideWhenUsed="1"/>
-    <w:lsdException w:name="Body Text First Indent 2" w:semiHidden="1" w:unhideWhenUsed="1"/>
-    <w:lsdException w:name="Note Heading" w:semiHidden="1" w:unhideWhenUsed="1"/>
-    <w:lsdException w:name="Body Text 2" w:semiHidden="1" w:unhideWhenUsed="1"/>
-    <w:lsdException w:name="Body Text 3" w:semiHidden="1" w:unhideWhenUsed="1"/>
-    <w:lsdException w:name="Body Text Indent 2" w:semiHidden="1" w:unhideWhenUsed="1"/>
-    <w:lsdException w:name="Body Text Indent 3" w:semiHidden="1" w:unhideWhenUsed="1"/>
-    <w:lsdException w:name="Block Text" w:semiHidden="1" w:unhideWhenUsed="1"/>
-    <w:lsdException w:name="Hyperlink" w:semiHidden="1" w:unhideWhenUsed="1"/>
-    <w:lsdException w:name="FollowedHyperlink" w:semiHidden="1" w:unhideWhenUsed="1"/>
-    <w:lsdException w:name="Strong" w:uiPriority="22" w:qFormat="1"/>
-    <w:lsdException w:name="Emphasis" w:uiPriority="20" w:qFormat="1"/>
-    <w:lsdException w:name="Document Map" w:semiHidden="1" w:unhideWhenUsed="1"/>
-    <w:lsdException w:name="Plain Text" w:semiHidden="1" w:unhideWhenUsed="1"/>
-    <w:lsdException w:name="E-mail Signature" w:semiHidden="1" w:unhideWhenUsed="1"/>
-    <w:lsdException w:name="HTML Top of Form" w:semiHidden="1" w:unhideWhenUsed="1"/>
-    <w:lsdException w:name="HTML Bottom of Form" w:semiHidden="1" w:unhideWhenUsed="1"/>
-    <w:lsdException w:name="Normal (Web)" w:semiHidden="1" w:unhideWhenUsed="1"/>
-    <w:lsdException w:name="HTML Acronym" w:semiHidden="1" w:unhideWhenUsed="1"/>
-    <w:lsdException w:name="HTML Address" w:semiHidden="1" w:unhideWhenUsed="1"/>
-    <w:lsdException w:name="HTML Cite" w:semiHidden="1" w:unhideWhenUsed="1"/>
-    <w:lsdException w:name="HTML Code" w:semiHidden="1" w:unhideWhenUsed="1"/>
-    <w:lsdException w:name="HTML Definition" w:semiHidden="1" w:unhideWhenUsed="1"/>
-    <w:lsdException w:name="HTML Keyboard" w:semiHidden="1" w:unhideWhenUsed="1"/>
-    <w:lsdException w:name="HTML Preformatted" w:semiHidden="1" w:unhideWhenUsed="1"/>
-    <w:lsdException w:name="HTML Sample" w:semiHidden="1" w:unhideWhenUsed="1"/>
-    <w:lsdException w:name="HTML Typewriter" w:semiHidden="1" w:unhideWhenUsed="1"/>
-    <w:lsdException w:name="HTML Variable" w:semiHidden="1" w:unhideWhenUsed="1"/>
-    <w:lsdException w:name="Normal Table" w:semiHidden="1" w:unhideWhenUsed="1"/>
-    <w:lsdException w:name="annotation subject" w:semiHidden="1" w:unhideWhenUsed="1"/>
-    <w:lsdException w:name="No List" w:semiHidden="1" w:unhideWhenUsed="1"/>
-    <w:lsdException w:name="Outline List 1" w:semiHidden="1" w:unhideWhenUsed="1"/>
-    <w:lsdException w:name="Outline List 2" w:semiHidden="1" w:unhideWhenUsed="1"/>
-    <w:lsdException w:name="Outline List 3" w:semiHidden="1" w:unhideWhenUsed="1"/>
-    <w:lsdException w:name="Table Simple 1" w:semiHidden="1" w:unhideWhenUsed="1"/>
-    <w:lsdException w:name="Table Simple 2" w:semiHidden="1" w:unhideWhenUsed="1"/>
-    <w:lsdException w:name="Table Simple 3" w:semiHidden="1" w:unhideWhenUsed="1"/>
-    <w:lsdException w:name="Table Classic 1" w:semiHidden="1" w:unhideWhenUsed="1"/>
-    <w:lsdException w:name="Table Classic 2" w:semiHidden="1" w:unhideWhenUsed="1"/>
-    <w:lsdException w:name="Table Classic 3" w:semiHidden="1" w:unhideWhenUsed="1"/>
-    <w:lsdException w:name="Table Classic 4" w:semiHidden="1" w:unhideWhenUsed="1"/>
-    <w:lsdException w:name="Table Colorful 1" w:semiHidden="1" w:unhideWhenUsed="1"/>
-    <w:lsdException w:name="Table Colorful 2" w:semiHidden="1" w:unhideWhenUsed="1"/>
-    <w:lsdException w:name="Table Colorful 3" w:semiHidden="1" w:unhideWhenUsed="1"/>
-    <w:lsdException w:name="Table Columns 1" w:semiHidden="1" w:unhideWhenUsed="1"/>
-    <w:lsdException w:name="Table Columns 2" w:semiHidden="1" w:unhideWhenUsed="1"/>
-    <w:lsdException w:name="Table Columns 3" w:semiHidden="1" w:unhideWhenUsed="1"/>
-    <w:lsdException w:name="Table Columns 4" w:semiHidden="1" w:unhideWhenUsed="1"/>
-    <w:lsdException w:name="Table Columns 5" w:semiHidden="1" w:unhideWhenUsed="1"/>
-    <w:lsdException w:name="Table Grid 1" w:semiHidden="1" w:unhideWhenUsed="1"/>
-    <w:lsdException w:name="Table Grid 2" w:semiHidden="1" w:unhideWhenUsed="1"/>
-    <w:lsdException w:name="Table Grid 3" w:semiHidden="1" w:unhideWhenUsed="1"/>
-    <w:lsdException w:name="Table Grid 4" w:semiHidden="1" w:unhideWhenUsed="1"/>
-    <w:lsdException w:name="Table Grid 5" w:semiHidden="1" w:unhideWhenUsed="1"/>
-    <w:lsdException w:name="Table Grid 6" w:semiHidden="1" w:unhideWhenUsed="1"/>
-    <w:lsdException w:name="Table Grid 7" w:semiHidden="1" w:unhideWhenUsed="1"/>
-    <w:lsdException w:name="Table Grid 8" w:semiHidden="1" w:unhideWhenUsed="1"/>
-    <w:lsdException w:name="Table List 1" w:semiHidden="1" w:unhideWhenUsed="1"/>
-    <w:lsdException w:name="Table List 2" w:semiHidden="1" w:unhideWhenUsed="1"/>
-    <w:lsdException w:name="Table List 3" w:semiHidden="1" w:unhideWhenUsed="1"/>
-    <w:lsdException w:name="Table List 4" w:semiHidden="1" w:unhideWhenUsed="1"/>
-    <w:lsdException w:name="Table List 5" w:semiHidden="1" w:unhideWhenUsed="1"/>
-    <w:lsdException w:name="Table List 6" w:semiHidden="1" w:unhideWhenUsed="1"/>
-    <w:lsdException w:name="Table List 7" w:semiHidden="1" w:unhideWhenUsed="1"/>
-    <w:lsdException w:name="Table List 8" w:semiHidden="1" w:unhideWhenUsed="1"/>
-    <w:lsdException w:name="Table 3D effects 1" w:semiHidden="1" w:unhideWhenUsed="1"/>
-    <w:lsdException w:name="Table 3D effects 2" w:semiHidden="1" w:unhideWhenUsed="1"/>
-    <w:lsdException w:name="Table 3D effects 3" w:semiHidden="1" w:unhideWhenUsed="1"/>
-    <w:lsdException w:name="Table Contemporary" w:semiHidden="1" w:unhideWhenUsed="1"/>
-    <w:lsdException w:name="Table Elegant" w:semiHidden="1" w:unhideWhenUsed="1"/>
-    <w:lsdException w:name="Table Professional" w:semiHidden="1" w:unhideWhenUsed="1"/>
-    <w:lsdException w:name="Table Subtle 1" w:semiHidden="1" w:unhideWhenUsed="1"/>
-    <w:lsdException w:name="Table Subtle 2" w:semiHidden="1" w:unhideWhenUsed="1"/>
-    <w:lsdException w:name="Table Web 1" w:semiHidden="1" w:unhideWhenUsed="1"/>
-    <w:lsdException w:name="Table Web 2" w:semiHidden="1" w:unhideWhenUsed="1"/>
-    <w:lsdException w:name="Table Web 3" w:semiHidden="1" w:unhideWhenUsed="1"/>
-    <w:lsdException w:name="Balloon Text" w:semiHidden="1" w:unhideWhenUsed="1"/>
-    <w:lsdException w:name="Table Grid" w:uiPriority="39"/>
-    <w:lsdException w:name="Table Theme" w:semiHidden="1" w:unhideWhenUsed="1"/>
-    <w:lsdException w:name="Placeholder Text" w:semiHidden="1"/>
-    <w:lsdException w:name="No Spacing" w:uiPriority="1" w:qFormat="1"/>
-    <w:lsdException w:name="Light Shading" w:uiPriority="60"/>
-    <w:lsdException w:name="Light List" w:uiPriority="61"/>
-    <w:lsdException w:name="Light Grid" w:uiPriority="62"/>
-    <w:lsdException w:name="Medium Shading 1" w:uiPriority="63"/>
-    <w:lsdException w:name="Medium Shading 2" w:uiPriority="64"/>
-    <w:lsdException w:name="Medium List 1" w:uiPriority="65"/>
-    <w:lsdException w:name="Medium List 2" w:uiPriority="66"/>
-    <w:lsdException w:name="Medium Grid 1" w:uiPriority="67"/>
-    <w:lsdException w:name="Medium Grid 2" w:uiPriority="68"/>
-    <w:lsdException w:name="Medium Grid 3" w:uiPriority="69"/>
-    <w:lsdException w:name="Dark List" w:uiPriority="70"/>
-    <w:lsdException w:name="Colorful Shading" w:uiPriority="71"/>
-    <w:lsdException w:name="Colorful List" w:uiPriority="72"/>
-    <w:lsdException w:name="Colorful Grid" w:uiPriority="73"/>
-    <w:lsdException w:name="Light Shading Accent 1" w:uiPriority="60"/>
-    <w:lsdException w:name="Light List Accent 1" w:uiPriority="61"/>
-    <w:lsdException w:name="Light Grid Accent 1" w:uiPriority="62"/>
-    <w:lsdException w:name="Medium Shading 1 Accent 1" w:uiPriority="63"/>
-    <w:lsdException w:name="Medium Shading 2 Accent 1" w:uiPriority="64"/>
-    <w:lsdException w:name="Medium List 1 Accent 1" w:uiPriority="65"/>
-    <w:lsdException w:name="Revision" w:semiHidden="1"/>
-    <w:lsdException w:name="List Paragraph" w:uiPriority="34" w:qFormat="1"/>
-    <w:lsdException w:name="Quote" w:uiPriority="29" w:qFormat="1"/>
-    <w:lsdException w:name="Intense Quote" w:uiPriority="30" w:qFormat="1"/>
-    <w:lsdException w:name="Medium List 2 Accent 1" w:uiPriority="66"/>
-    <w:lsdException w:name="Medium Grid 1 Accent 1" w:uiPriority="67"/>
-    <w:lsdException w:name="Medium Grid 2 Accent 1" w:uiPriority="68"/>
-    <w:lsdException w:name="Medium Grid 3 Accent 1" w:uiPriority="69"/>
-    <w:lsdException w:name="Dark List Accent 1" w:uiPriority="70"/>
-    <w:lsdException w:name="Colorful Shading Accent 1" w:uiPriority="71"/>
-    <w:lsdException w:name="Colorful List Accent 1" w:uiPriority="72"/>
-    <w:lsdException w:name="Colorful Grid Accent 1" w:uiPriority="73"/>
-    <w:lsdException w:name="Light Shading Accent 2" w:uiPriority="60"/>
-    <w:lsdException w:name="Light List Accent 2" w:uiPriority="61"/>
-    <w:lsdException w:name="Light Grid Accent 2" w:uiPriority="62"/>
-    <w:lsdException w:name="Medium Shading 1 Accent 2" w:uiPriority="63"/>
-    <w:lsdException w:name="Medium Shading 2 Accent 2" w:uiPriority="64"/>
-    <w:lsdException w:name="Medium List 1 Accent 2" w:uiPriority="65"/>
-    <w:lsdException w:name="Medium List 2 Accent 2" w:uiPriority="66"/>
-    <w:lsdException w:name="Medium Grid 1 Accent 2" w:uiPriority="67"/>
-    <w:lsdException w:name="Medium Grid 2 Accent 2" w:uiPriority="68"/>
-    <w:lsdException w:name="Medium Grid 3 Accent 2" w:uiPriority="69"/>
-    <w:lsdException w:name="Dark List Accent 2" w:uiPriority="70"/>
-    <w:lsdException w:name="Colorful Shading Accent 2" w:uiPriority="71"/>
-    <w:lsdException w:name="Colorful List Accent 2" w:uiPriority="72"/>
-    <w:lsdException w:name="Colorful Grid Accent 2" w:uiPriority="73"/>
-    <w:lsdException w:name="Light Shading Accent 3" w:uiPriority="60"/>
-    <w:lsdException w:name="Light List Accent 3" w:uiPriority="61"/>
-    <w:lsdException w:name="Light Grid Accent 3" w:uiPriority="62"/>
-    <w:lsdException w:name="Medium Shading 1 Accent 3" w:uiPriority="63"/>
-    <w:lsdException w:name="Medium Shading 2 Accent 3" w:uiPriority="64"/>
-    <w:lsdException w:name="Medium List 1 Accent 3" w:uiPriority="65"/>
-    <w:lsdException w:name="Medium List 2 Accent 3" w:uiPriority="66"/>
-    <w:lsdException w:name="Medium Grid 1 Accent 3" w:uiPriority="67"/>
-    <w:lsdException w:name="Medium Grid 2 Accent 3" w:uiPriority="68"/>
-    <w:lsdException w:name="Medium Grid 3 Accent 3" w:uiPriority="69"/>
-    <w:lsdException w:name="Dark List Accent 3" w:uiPriority="70"/>
-    <w:lsdException w:name="Colorful Shading Accent 3" w:uiPriority="71"/>
-    <w:lsdException w:name="Colorful List Accent 3" w:uiPriority="72"/>
-    <w:lsdException w:name="Colorful Grid Accent 3" w:uiPriority="73"/>
-    <w:lsdException w:name="Light Shading Accent 4" w:uiPriority="60"/>
-    <w:lsdException w:name="Light List Accent 4" w:uiPriority="61"/>
-    <w:lsdException w:name="Light Grid Accent 4" w:uiPriority="62"/>
-    <w:lsdException w:name="Medium Shading 1 Accent 4" w:uiPriority="63"/>
-    <w:lsdException w:name="Medium Shading 2 Accent 4" w:uiPriority="64"/>
-    <w:lsdException w:name="Medium List 1 Accent 4" w:uiPriority="65"/>
-    <w:lsdException w:name="Medium List 2 Accent 4" w:uiPriority="66"/>
-    <w:lsdException w:name="Medium Grid 1 Accent 4" w:uiPriority="67"/>
-    <w:lsdException w:name="Medium Grid 2 Accent 4" w:uiPriority="68"/>
-    <w:lsdException w:name="Medium Grid 3 Accent 4" w:uiPriority="69"/>
-    <w:lsdException w:name="Dark List Accent 4" w:uiPriority="70"/>
-    <w:lsdException w:name="Colorful Shading Accent 4" w:uiPriority="71"/>
-    <w:lsdException w:name="Colorful List Accent 4" w:uiPriority="72"/>
-    <w:lsdException w:name="Colorful Grid Accent 4" w:uiPriority="73"/>
-    <w:lsdException w:name="Light Shading Accent 5" w:uiPriority="60"/>
-    <w:lsdException w:name="Light List Accent 5" w:uiPriority="61"/>
-    <w:lsdException w:name="Light Grid Accent 5" w:uiPriority="62"/>
-    <w:lsdException w:name="Medium Shading 1 Accent 5" w:uiPriority="63"/>
-    <w:lsdException w:name="Medium Shading 2 Accent 5" w:uiPriority="64"/>
-    <w:lsdException w:name="Medium List 1 Accent 5" w:uiPriority="65"/>
-    <w:lsdException w:name="Medium List 2 Accent 5" w:uiPriority="66"/>
-    <w:lsdException w:name="Medium Grid 1 Accent 5" w:uiPriority="67"/>
-    <w:lsdException w:name="Medium Grid 2 Accent 5" w:uiPriority="68"/>
-    <w:lsdException w:name="Medium Grid 3 Accent 5" w:uiPriority="69"/>
-    <w:lsdException w:name="Dark List Accent 5" w:uiPriority="70"/>
-    <w:lsdException w:name="Colorful Shading Accent 5" w:uiPriority="71"/>
-    <w:lsdException w:name="Colorful List Accent 5" w:uiPriority="72"/>
-    <w:lsdException w:name="Colorful Grid Accent 5" w:uiPriority="73"/>
-    <w:lsdException w:name="Light Shading Accent 6" w:uiPriority="60"/>
-    <w:lsdException w:name="Light List Accent 6" w:uiPriority="61"/>
-    <w:lsdException w:name="Light Grid Accent 6" w:uiPriority="62"/>
-    <w:lsdException w:name="Medium Shading 1 Accent 6" w:uiPriority="63"/>
-    <w:lsdException w:name="Medium Shading 2 Accent 6" w:uiPriority="64"/>
-    <w:lsdException w:name="Medium List 1 Accent 6" w:uiPriority="65"/>
-    <w:lsdException w:name="Medium List 2 Accent 6" w:uiPriority="66"/>
-    <w:lsdException w:name="Medium Grid 1 Accent 6" w:uiPriority="67"/>
-    <w:lsdException w:name="Medium Grid 2 Accent 6" w:uiPriority="68"/>
-    <w:lsdException w:name="Medium Grid 3 Accent 6" w:uiPriority="69"/>
-    <w:lsdException w:name="Dark List Accent 6" w:uiPriority="70"/>
-    <w:lsdException w:name="Colorful Shading Accent 6" w:uiPriority="71"/>
-    <w:lsdException w:name="Colorful List Accent 6" w:uiPriority="72"/>
-    <w:lsdException w:name="Colorful Grid Accent 6" w:uiPriority="73"/>
-    <w:lsdException w:name="Subtle Emphasis" w:uiPriority="19" w:qFormat="1"/>
-    <w:lsdException w:name="Intense Emphasis" w:uiPriority="21" w:qFormat="1"/>
-    <w:lsdException w:name="Subtle Reference" w:uiPriority="31" w:qFormat="1"/>
-    <w:lsdException w:name="Intense Reference" w:uiPriority="32" w:qFormat="1"/>
-    <w:lsdException w:name="Book Title" w:uiPriority="33" w:qFormat="1"/>
-    <w:lsdException w:name="Bibliography" w:semiHidden="1" w:uiPriority="37" w:unhideWhenUsed="1"/>
-    <w:lsdException w:name="TOC Heading" w:semiHidden="1" w:uiPriority="39" w:unhideWhenUsed="1" w:qFormat="1"/>
-    <w:lsdException w:name="Plain Table 1" w:uiPriority="41"/>
-    <w:lsdException w:name="Plain Table 2" w:uiPriority="42"/>
-    <w:lsdException w:name="Plain Table 3" w:uiPriority="43"/>
-    <w:lsdException w:name="Plain Table 4" w:uiPriority="44"/>
-    <w:lsdException w:name="Plain Table 5" w:uiPriority="45"/>
-    <w:lsdException w:name="Grid Table Light" w:uiPriority="40"/>
-    <w:lsdException w:name="Grid Table 1 Light" w:uiPriority="46"/>
-    <w:lsdException w:name="Grid Table 2" w:uiPriority="47"/>
-    <w:lsdException w:name="Grid Table 3" w:uiPriority="48"/>
-    <w:lsdException w:name="Grid Table 4" w:uiPriority="49"/>
-    <w:lsdException w:name="Grid Table 5 Dark" w:uiPriority="50"/>
-    <w:lsdException w:name="Grid Table 6 Colorful" w:uiPriority="51"/>
-    <w:lsdException w:name="Grid Table 7 Colorful" w:uiPriority="52"/>
-    <w:lsdException w:name="Grid Table 1 Light Accent 1" w:uiPriority="46"/>
-    <w:lsdException w:name="Grid Table 2 Accent 1" w:uiPriority="47"/>
-    <w:lsdException w:name="Grid Table 3 Accent 1" w:uiPriority="48"/>
-    <w:lsdException w:name="Grid Table 4 Accent 1" w:uiPriority="49"/>
-    <w:lsdException w:name="Grid Table 5 Dark Accent 1" w:uiPriority="50"/>
-    <w:lsdException w:name="Grid Table 6 Colorful Accent 1" w:uiPriority="51"/>
-    <w:lsdException w:name="Grid Table 7 Colorful Accent 1" w:uiPriority="52"/>
-    <w:lsdException w:name="Grid Table 1 Light Accent 2" w:uiPriority="46"/>
-    <w:lsdException w:name="Grid Table 2 Accent 2" w:uiPriority="47"/>
-    <w:lsdException w:name="Grid Table 3 Accent 2" w:uiPriority="48"/>
-    <w:lsdException w:name="Grid Table 4 Accent 2" w:uiPriority="49"/>
-    <w:lsdException w:name="Grid Table 5 Dark Accent 2" w:uiPriority="50"/>
-    <w:lsdException w:name="Grid Table 6 Colorful Accent 2" w:uiPriority="51"/>
-    <w:lsdException w:name="Grid Table 7 Colorful Accent 2" w:uiPriority="52"/>
-    <w:lsdException w:name="Grid Table 1 Light Accent 3" w:uiPriority="46"/>
-    <w:lsdException w:name="Grid Table 2 Accent 3" w:uiPriority="47"/>
-    <w:lsdException w:name="Grid Table 3 Accent 3" w:uiPriority="48"/>
-    <w:lsdException w:name="Grid Table 4 Accent 3" w:uiPriority="49"/>
-    <w:lsdException w:name="Grid Table 5 Dark Accent 3" w:uiPriority="50"/>
-    <w:lsdException w:name="Grid Table 6 Colorful Accent 3" w:uiPriority="51"/>
-    <w:lsdException w:name="Grid Table 7 Colorful Accent 3" w:uiPriority="52"/>
-    <w:lsdException w:name="Grid Table 1 Light Accent 4" w:uiPriority="46"/>
-    <w:lsdException w:name="Grid Table 2 Accent 4" w:uiPriority="47"/>
-    <w:lsdException w:name="Grid Table 3 Accent 4" w:uiPriority="48"/>
-    <w:lsdException w:name="Grid Table 4 Accent 4" w:uiPriority="49"/>
-    <w:lsdException w:name="Grid Table 5 Dark Accent 4" w:uiPriority="50"/>
-    <w:lsdException w:name="Grid Table 6 Colorful Accent 4" w:uiPriority="51"/>
-    <w:lsdException w:name="Grid Table 7 Colorful Accent 4" w:uiPriority="52"/>
-    <w:lsdException w:name="Grid Table 1 Light Accent 5" w:uiPriority="46"/>
-    <w:lsdException w:name="Grid Table 2 Accent 5" w:uiPriority="47"/>
-    <w:lsdException w:name="Grid Table 3 Accent 5" w:uiPriority="48"/>
-    <w:lsdException w:name="Grid Table 4 Accent 5" w:uiPriority="49"/>
-    <w:lsdException w:name="Grid Table 5 Dark Accent 5" w:uiPriority="50"/>
-    <w:lsdException w:name="Grid Table 6 Colorful Accent 5" w:uiPriority="51"/>
-    <w:lsdException w:name="Grid Table 7 Colorful Accent 5" w:uiPriority="52"/>
-    <w:lsdException w:name="Grid Table 1 Light Accent 6" w:uiPriority="46"/>
-    <w:lsdException w:name="Grid Table 2 Accent 6" w:uiPriority="47"/>
-    <w:lsdException w:name="Grid Table 3 Accent 6" w:uiPriority="48"/>
-    <w:lsdException w:name="Grid Table 4 Accent 6" w:uiPriority="49"/>
-    <w:lsdException w:name="Grid Table 5 Dark Accent 6" w:uiPriority="50"/>
-    <w:lsdException w:name="Grid Table 6 Colorful Accent 6" w:uiPriority="51"/>
-    <w:lsdException w:name="Grid Table 7 Colorful Accent 6" w:uiPriority="52"/>
-    <w:lsdException w:name="List Table 1 Light" w:uiPriority="46"/>
-    <w:lsdException w:name="List Table 2" w:uiPriority="47"/>
-    <w:lsdException w:name="List Table 3" w:uiPriority="48"/>
-    <w:lsdException w:name="List Table 4" w:uiPriority="49"/>
-    <w:lsdException w:name="List Table 5 Dark" w:uiPriority="50"/>
-    <w:lsdException w:name="List Table 6 Colorful" w:uiPriority="51"/>
-    <w:lsdException w:name="List Table 7 Colorful" w:uiPriority="52"/>
-    <w:lsdException w:name="List Table 1 Light Accent 1" w:uiPriority="46"/>
-    <w:lsdException w:name="List Table 2 Accent 1" w:uiPriority="47"/>
-    <w:lsdException w:name="List Table 3 Accent 1" w:uiPriority="48"/>
-    <w:lsdException w:name="List Table 4 Accent 1" w:uiPriority="49"/>
-    <w:lsdException w:name="List Table 5 Dark Accent 1" w:uiPriority="50"/>
-    <w:lsdException w:name="List Table 6 Colorful Accent 1" w:uiPriority="51"/>
-    <w:lsdException w:name="List Table 7 Colorful Accent 1" w:uiPriority="52"/>
-    <w:lsdException w:name="List Table 1 Light Accent 2" w:uiPriority="46"/>
-    <w:lsdException w:name="List Table 2 Accent 2" w:uiPriority="47"/>
-    <w:lsdException w:name="List Table 3 Accent 2" w:uiPriority="48"/>
-    <w:lsdException w:name="List Table 4 Accent 2" w:uiPriority="49"/>
-    <w:lsdException w:name="List Table 5 Dark Accent 2" w:uiPriority="50"/>
-    <w:lsdException w:name="List Table 6 Colorful Accent 2" w:uiPriority="51"/>
-    <w:lsdException w:name="List Table 7 Colorful Accent 2" w:uiPriority="52"/>
-    <w:lsdException w:name="List Table 1 Light Accent 3" w:uiPriority="46"/>
-    <w:lsdException w:name="List Table 2 Accent 3" w:uiPriority="47"/>
-    <w:lsdException w:name="List Table 3 Accent 3" w:uiPriority="48"/>
-    <w:lsdException w:name="List Table 4 Accent 3" w:uiPriority="49"/>
-    <w:lsdException w:name="List Table 5 Dark Accent 3" w:uiPriority="50"/>
-    <w:lsdException w:name="List Table 6 Colorful Accent 3" w:uiPriority="51"/>
-    <w:lsdException w:name="List Table 7 Colorful Accent 3" w:uiPriority="52"/>
-    <w:lsdException w:name="List Table 1 Light Accent 4" w:uiPriority="46"/>
-    <w:lsdException w:name="List Table 2 Accent 4" w:uiPriority="47"/>
-    <w:lsdException w:name="List Table 3 Accent 4" w:uiPriority="48"/>
-    <w:lsdException w:name="List Table 4 Accent 4" w:uiPriority="49"/>
-    <w:lsdException w:name="List Table 5 Dark Accent 4" w:uiPriority="50"/>
-    <w:lsdException w:name="List Table 6 Colorful Accent 4" w:uiPriority="51"/>
-    <w:lsdException w:name="List Table 7 Colorful Accent 4" w:uiPriority="52"/>
-    <w:lsdException w:name="List Table 1 Light Accent 5" w:uiPriority="46"/>
-    <w:lsdException w:name="List Table 2 Accent 5" w:uiPriority="47"/>
-    <w:lsdException w:name="List Table 3 Accent 5" w:uiPriority="48"/>
-    <w:lsdException w:name="List Table 4 Accent 5" w:uiPriority="49"/>
-    <w:lsdException w:name="List Table 5 Dark Accent 5" w:uiPriority="50"/>
-    <w:lsdException w:name="List Table 6 Colorful Accent 5" w:uiPriority="51"/>
-    <w:lsdException w:name="List Table 7 Colorful Accent 5" w:uiPriority="52"/>
-    <w:lsdException w:name="List Table 1 Light Accent 6" w:uiPriority="46"/>
-    <w:lsdException w:name="List Table 2 Accent 6" w:uiPriority="47"/>
-    <w:lsdException w:name="List Table 3 Accent 6" w:uiPriority="48"/>
-    <w:lsdException w:name="List Table 4 Accent 6" w:uiPriority="49"/>
-    <w:lsdException w:name="List Table 5 Dark Accent 6" w:uiPriority="50"/>
-    <w:lsdException w:name="List Table 6 Colorful Accent 6" w:uiPriority="51"/>
-    <w:lsdException w:name="List Table 7 Colorful Accent 6" w:uiPriority="52"/>
-    <w:lsdException w:name="Mention" w:semiHidden="1" w:unhideWhenUsed="1"/>
-    <w:lsdException w:name="Smart Hyperlink" w:semiHidden="1" w:unhideWhenUsed="1"/>
-    <w:lsdException w:name="Hashtag" w:semiHidden="1" w:unhideWhenUsed="1"/>
+  <w:latentStyles w:defLockedState="0" w:defUIPriority="99" w:defSemiHidden="1" w:defUnhideWhenUsed="1" w:defQFormat="0" w:count="267">
+    <w:lsdException w:name="Normal" w:semiHidden="0" w:uiPriority="0" w:unhideWhenUsed="0" w:qFormat="1"/>
+    <w:lsdException w:name="heading 1" w:semiHidden="0" w:uiPriority="9" w:unhideWhenUsed="0" w:qFormat="1"/>
+    <w:lsdException w:name="heading 2" w:uiPriority="9" w:qFormat="1"/>
+    <w:lsdException w:name="heading 3" w:uiPriority="9" w:qFormat="1"/>
+    <w:lsdException w:name="heading 4" w:uiPriority="9" w:qFormat="1"/>
+    <w:lsdException w:name="heading 5" w:uiPriority="9" w:qFormat="1"/>
+    <w:lsdException w:name="heading 6" w:uiPriority="9" w:qFormat="1"/>
+    <w:lsdException w:name="heading 7" w:uiPriority="9" w:qFormat="1"/>
+    <w:lsdException w:name="heading 8" w:uiPriority="9" w:qFormat="1"/>
+    <w:lsdException w:name="heading 9" w:uiPriority="9" w:qFormat="1"/>
+    <w:lsdException w:name="toc 1" w:uiPriority="39"/>
+    <w:lsdException w:name="toc 2" w:uiPriority="39"/>
+    <w:lsdException w:name="toc 3" w:uiPriority="39"/>
+    <w:lsdException w:name="toc 4" w:uiPriority="39"/>
+    <w:lsdException w:name="toc 5" w:uiPriority="39"/>
+    <w:lsdException w:name="toc 6" w:uiPriority="39"/>
+    <w:lsdException w:name="toc 7" w:uiPriority="39"/>
+    <w:lsdException w:name="toc 8" w:uiPriority="39"/>
+    <w:lsdException w:name="toc 9" w:uiPriority="39"/>
+    <w:lsdException w:name="caption" w:uiPriority="35" w:qFormat="1"/>
+    <w:lsdException w:name="Title" w:semiHidden="0" w:uiPriority="10" w:unhideWhenUsed="0" w:qFormat="1"/>
+    <w:lsdException w:name="Default Paragraph Font" w:uiPriority="1"/>
+    <w:lsdException w:name="Subtitle" w:semiHidden="0" w:uiPriority="11" w:unhideWhenUsed="0" w:qFormat="1"/>
+    <w:lsdException w:name="Strong" w:semiHidden="0" w:uiPriority="22" w:unhideWhenUsed="0" w:qFormat="1"/>
+    <w:lsdException w:name="Emphasis" w:semiHidden="0" w:uiPriority="20" w:unhideWhenUsed="0" w:qFormat="1"/>
+    <w:lsdException w:name="Table Grid" w:semiHidden="0" w:uiPriority="39" w:unhideWhenUsed="0"/>
+    <w:lsdException w:name="Placeholder Text" w:unhideWhenUsed="0"/>
+    <w:lsdException w:name="No Spacing" w:semiHidden="0" w:uiPriority="1" w:unhideWhenUsed="0" w:qFormat="1"/>
+    <w:lsdException w:name="Light Shading" w:semiHidden="0" w:uiPriority="60" w:unhideWhenUsed="0"/>
+    <w:lsdException w:name="Light List" w:semiHidden="0" w:uiPriority="61" w:unhideWhenUsed="0"/>
+    <w:lsdException w:name="Light Grid" w:semiHidden="0" w:uiPriority="62" w:unhideWhenUsed="0"/>
+    <w:lsdException w:name="Medium Shading 1" w:semiHidden="0" w:uiPriority="63" w:unhideWhenUsed="0"/>
+    <w:lsdException w:name="Medium Shading 2" w:semiHidden="0" w:uiPriority="64" w:unhideWhenUsed="0"/>
+    <w:lsdException w:name="Medium List 1" w:semiHidden="0" w:uiPriority="65" w:unhideWhenUsed="0"/>
+    <w:lsdException w:name="Medium List 2" w:semiHidden="0" w:uiPriority="66" w:unhideWhenUsed="0"/>
+    <w:lsdException w:name="Medium Grid 1" w:semiHidden="0" w:uiPriority="67" w:unhideWhenUsed="0"/>
+    <w:lsdException w:name="Medium Grid 2" w:semiHidden="0" w:uiPriority="68" w:unhideWhenUsed="0"/>
+    <w:lsdException w:name="Medium Grid 3" w:semiHidden="0" w:uiPriority="69" w:unhideWhenUsed="0"/>
+    <w:lsdException w:name="Dark List" w:semiHidden="0" w:uiPriority="70" w:unhideWhenUsed="0"/>
+    <w:lsdException w:name="Colorful Shading" w:semiHidden="0" w:uiPriority="71" w:unhideWhenUsed="0"/>
+    <w:lsdException w:name="Colorful List" w:semiHidden="0" w:uiPriority="72" w:unhideWhenUsed="0"/>
+    <w:lsdException w:name="Colorful Grid" w:semiHidden="0" w:uiPriority="73" w:unhideWhenUsed="0"/>
+    <w:lsdException w:name="Light Shading Accent 1" w:semiHidden="0" w:uiPriority="60" w:unhideWhenUsed="0"/>
+    <w:lsdException w:name="Light List Accent 1" w:semiHidden="0" w:uiPriority="61" w:unhideWhenUsed="0"/>
+    <w:lsdException w:name="Light Grid Accent 1" w:semiHidden="0" w:uiPriority="62" w:unhideWhenUsed="0"/>
+    <w:lsdException w:name="Medium Shading 1 Accent 1" w:semiHidden="0" w:uiPriority="63" w:unhideWhenUsed="0"/>
+    <w:lsdException w:name="Medium Shading 2 Accent 1" w:semiHidden="0" w:uiPriority="64" w:unhideWhenUsed="0"/>
+    <w:lsdException w:name="Medium List 1 Accent 1" w:semiHidden="0" w:uiPriority="65" w:unhideWhenUsed="0"/>
+    <w:lsdException w:name="Revision" w:unhideWhenUsed="0"/>
+    <w:lsdException w:name="List Paragraph" w:semiHidden="0" w:uiPriority="34" w:unhideWhenUsed="0" w:qFormat="1"/>
+    <w:lsdException w:name="Quote" w:semiHidden="0" w:uiPriority="29" w:unhideWhenUsed="0" w:qFormat="1"/>
+    <w:lsdException w:name="Intense Quote" w:semiHidden="0" w:uiPriority="30" w:unhideWhenUsed="0" w:qFormat="1"/>
+    <w:lsdException w:name="Medium List 2 Accent 1" w:semiHidden="0" w:uiPriority="66" w:unhideWhenUsed="0"/>
+    <w:lsdException w:name="Medium Grid 1 Accent 1" w:semiHidden="0" w:uiPriority="67" w:unhideWhenUsed="0"/>
+    <w:lsdException w:name="Medium Grid 2 Accent 1" w:semiHidden="0" w:uiPriority="68" w:unhideWhenUsed="0"/>
+    <w:lsdException w:name="Medium Grid 3 Accent 1" w:semiHidden="0" w:uiPriority="69" w:unhideWhenUsed="0"/>
+    <w:lsdException w:name="Dark List Accent 1" w:semiHidden="0" w:uiPriority="70" w:unhideWhenUsed="0"/>
+    <w:lsdException w:name="Colorful Shading Accent 1" w:semiHidden="0" w:uiPriority="71" w:unhideWhenUsed="0"/>
+    <w:lsdException w:name="Colorful List Accent 1" w:semiHidden="0" w:uiPriority="72" w:unhideWhenUsed="0"/>
+    <w:lsdException w:name="Colorful Grid Accent 1" w:semiHidden="0" w:uiPriority="73" w:unhideWhenUsed="0"/>
+    <w:lsdException w:name="Light Shading Accent 2" w:semiHidden="0" w:uiPriority="60" w:unhideWhenUsed="0"/>
+    <w:lsdException w:name="Light List Accent 2" w:semiHidden="0" w:uiPriority="61" w:unhideWhenUsed="0"/>
+    <w:lsdException w:name="Light Grid Accent 2" w:semiHidden="0" w:uiPriority="62" w:unhideWhenUsed="0"/>
+    <w:lsdException w:name="Medium Shading 1 Accent 2" w:semiHidden="0" w:uiPriority="63" w:unhideWhenUsed="0"/>
+    <w:lsdException w:name="Medium Shading 2 Accent 2" w:semiHidden="0" w:uiPriority="64" w:unhideWhenUsed="0"/>
+    <w:lsdException w:name="Medium List 1 Accent 2" w:semiHidden="0" w:uiPriority="65" w:unhideWhenUsed="0"/>
+    <w:lsdException w:name="Medium List 2 Accent 2" w:semiHidden="0" w:uiPriority="66" w:unhideWhenUsed="0"/>
+    <w:lsdException w:name="Medium Grid 1 Accent 2" w:semiHidden="0" w:uiPriority="67" w:unhideWhenUsed="0"/>
+    <w:lsdException w:name="Medium Grid 2 Accent 2" w:semiHidden="0" w:uiPriority="68" w:unhideWhenUsed="0"/>
+    <w:lsdException w:name="Medium Grid 3 Accent 2" w:semiHidden="0" w:uiPriority="69" w:unhideWhenUsed="0"/>
+    <w:lsdException w:name="Dark List Accent 2" w:semiHidden="0" w:uiPriority="70" w:unhideWhenUsed="0"/>
+    <w:lsdException w:name="Colorful Shading Accent 2" w:semiHidden="0" w:uiPriority="71" w:unhideWhenUsed="0"/>
+    <w:lsdException w:name="Colorful List Accent 2" w:semiHidden="0" w:uiPriority="72" w:unhideWhenUsed="0"/>
+    <w:lsdException w:name="Colorful Grid Accent 2" w:semiHidden="0" w:uiPriority="73" w:unhideWhenUsed="0"/>
+    <w:lsdException w:name="Light Shading Accent 3" w:semiHidden="0" w:uiPriority="60" w:unhideWhenUsed="0"/>
+    <w:lsdException w:name="Light List Accent 3" w:semiHidden="0" w:uiPriority="61" w:unhideWhenUsed="0"/>
+    <w:lsdException w:name="Light Grid Accent 3" w:semiHidden="0" w:uiPriority="62" w:unhideWhenUsed="0"/>
+    <w:lsdException w:name="Medium Shading 1 Accent 3" w:semiHidden="0" w:uiPriority="63" w:unhideWhenUsed="0"/>
+    <w:lsdException w:name="Medium Shading 2 Accent 3" w:semiHidden="0" w:uiPriority="64" w:unhideWhenUsed="0"/>
+    <w:lsdException w:name="Medium List 1 Accent 3" w:semiHidden="0" w:uiPriority="65" w:unhideWhenUsed="0"/>
+    <w:lsdException w:name="Medium List 2 Accent 3" w:semiHidden="0" w:uiPriority="66" w:unhideWhenUsed="0"/>
+    <w:lsdException w:name="Medium Grid 1 Accent 3" w:semiHidden="0" w:uiPriority="67" w:unhideWhenUsed="0"/>
+    <w:lsdException w:name="Medium Grid 2 Accent 3" w:semiHidden="0" w:uiPriority="68" w:unhideWhenUsed="0"/>
+    <w:lsdException w:name="Medium Grid 3 Accent 3" w:semiHidden="0" w:uiPriority="69" w:unhideWhenUsed="0"/>
+    <w:lsdException w:name="Dark List Accent 3" w:semiHidden="0" w:uiPriority="70" w:unhideWhenUsed="0"/>
+    <w:lsdException w:name="Colorful Shading Accent 3" w:semiHidden="0" w:uiPriority="71" w:unhideWhenUsed="0"/>
+    <w:lsdException w:name="Colorful List Accent 3" w:semiHidden="0" w:uiPriority="72" w:unhideWhenUsed="0"/>
+    <w:lsdException w:name="Colorful Grid Accent 3" w:semiHidden="0" w:uiPriority="73" w:unhideWhenUsed="0"/>
+    <w:lsdException w:name="Light Shading Accent 4" w:semiHidden="0" w:uiPriority="60" w:unhideWhenUsed="0"/>
+    <w:lsdException w:name="Light List Accent 4" w:semiHidden="0" w:uiPriority="61" w:unhideWhenUsed="0"/>
+    <w:lsdException w:name="Light Grid Accent 4" w:semiHidden="0" w:uiPriority="62" w:unhideWhenUsed="0"/>
+    <w:lsdException w:name="Medium Shading 1 Accent 4" w:semiHidden="0" w:uiPriority="63" w:unhideWhenUsed="0"/>
+    <w:lsdException w:name="Medium Shading 2 Accent 4" w:semiHidden="0" w:uiPriority="64" w:unhideWhenUsed="0"/>
+    <w:lsdException w:name="Medium List 1 Accent 4" w:semiHidden="0" w:uiPriority="65" w:unhideWhenUsed="0"/>
+    <w:lsdException w:name="Medium List 2 Accent 4" w:semiHidden="0" w:uiPriority="66" w:unhideWhenUsed="0"/>
+    <w:lsdException w:name="Medium Grid 1 Accent 4" w:semiHidden="0" w:uiPriority="67" w:unhideWhenUsed="0"/>
+    <w:lsdException w:name="Medium Grid 2 Accent 4" w:semiHidden="0" w:uiPriority="68" w:unhideWhenUsed="0"/>
+    <w:lsdException w:name="Medium Grid 3 Accent 4" w:semiHidden="0" w:uiPriority="69" w:unhideWhenUsed="0"/>
+    <w:lsdException w:name="Dark List Accent 4" w:semiHidden="0" w:uiPriority="70" w:unhideWhenUsed="0"/>
+    <w:lsdException w:name="Colorful Shading Accent 4" w:semiHidden="0" w:uiPriority="71" w:unhideWhenUsed="0"/>
+    <w:lsdException w:name="Colorful List Accent 4" w:semiHidden="0" w:uiPriority="72" w:unhideWhenUsed="0"/>
+    <w:lsdException w:name="Colorful Grid Accent 4" w:semiHidden="0" w:uiPriority="73" w:unhideWhenUsed="0"/>
+    <w:lsdException w:name="Light Shading Accent 5" w:semiHidden="0" w:uiPriority="60" w:unhideWhenUsed="0"/>
+    <w:lsdException w:name="Light List Accent 5" w:semiHidden="0" w:uiPriority="61" w:unhideWhenUsed="0"/>
+    <w:lsdException w:name="Light Grid Accent 5" w:semiHidden="0" w:uiPriority="62" w:unhideWhenUsed="0"/>
+    <w:lsdException w:name="Medium Shading 1 Accent 5" w:semiHidden="0" w:uiPriority="63" w:unhideWhenUsed="0"/>
+    <w:lsdException w:name="Medium Shading 2 Accent 5" w:semiHidden="0" w:uiPriority="64" w:unhideWhenUsed="0"/>
+    <w:lsdException w:name="Medium List 1 Accent 5" w:semiHidden="0" w:uiPriority="65" w:unhideWhenUsed="0"/>
+    <w:lsdException w:name="Medium List 2 Accent 5" w:semiHidden="0" w:uiPriority="66" w:unhideWhenUsed="0"/>
+    <w:lsdException w:name="Medium Grid 1 Accent 5" w:semiHidden="0" w:uiPriority="67" w:unhideWhenUsed="0"/>
+    <w:lsdException w:name="Medium Grid 2 Accent 5" w:semiHidden="0" w:uiPriority="68" w:unhideWhenUsed="0"/>
+    <w:lsdException w:name="Medium Grid 3 Accent 5" w:semiHidden="0" w:uiPriority="69" w:unhideWhenUsed="0"/>
+    <w:lsdException w:name="Dark List Accent 5" w:semiHidden="0" w:uiPriority="70" w:unhideWhenUsed="0"/>
+    <w:lsdException w:name="Colorful Shading Accent 5" w:semiHidden="0" w:uiPriority="71" w:unhideWhenUsed="0"/>
+    <w:lsdException w:name="Colorful List Accent 5" w:semiHidden="0" w:uiPriority="72" w:unhideWhenUsed="0"/>
+    <w:lsdException w:name="Colorful Grid Accent 5" w:semiHidden="0" w:uiPriority="73" w:unhideWhenUsed="0"/>
+    <w:lsdException w:name="Light Shading Accent 6" w:semiHidden="0" w:uiPriority="60" w:unhideWhenUsed="0"/>
+    <w:lsdException w:name="Light List Accent 6" w:semiHidden="0" w:uiPriority="61" w:unhideWhenUsed="0"/>
+    <w:lsdException w:name="Light Grid Accent 6" w:semiHidden="0" w:uiPriority="62" w:unhideWhenUsed="0"/>
+    <w:lsdException w:name="Medium Shading 1 Accent 6" w:semiHidden="0" w:uiPriority="63" w:unhideWhenUsed="0"/>
+    <w:lsdException w:name="Medium Shading 2 Accent 6" w:semiHidden="0" w:uiPriority="64" w:unhideWhenUsed="0"/>
+    <w:lsdException w:name="Medium List 1 Accent 6" w:semiHidden="0" w:uiPriority="65" w:unhideWhenUsed="0"/>
+    <w:lsdException w:name="Medium List 2 Accent 6" w:semiHidden="0" w:uiPriority="66" w:unhideWhenUsed="0"/>
+    <w:lsdException w:name="Medium Grid 1 Accent 6" w:semiHidden="0" w:uiPriority="67" w:unhideWhenUsed="0"/>
+    <w:lsdException w:name="Medium Grid 2 Accent 6" w:semiHidden="0" w:uiPriority="68" w:unhideWhenUsed="0"/>
+    <w:lsdException w:name="Medium Grid 3 Accent 6" w:semiHidden="0" w:uiPriority="69" w:unhideWhenUsed="0"/>
+    <w:lsdException w:name="Dark List Accent 6" w:semiHidden="0" w:uiPriority="70" w:unhideWhenUsed="0"/>
+    <w:lsdException w:name="Colorful Shading Accent 6" w:semiHidden="0" w:uiPriority="71" w:unhideWhenUsed="0"/>
+    <w:lsdException w:name="Colorful List Accent 6" w:semiHidden="0" w:uiPriority="72" w:unhideWhenUsed="0"/>
+    <w:lsdException w:name="Colorful Grid Accent 6" w:semiHidden="0" w:uiPriority="73" w:unhideWhenUsed="0"/>
+    <w:lsdException w:name="Subtle Emphasis" w:semiHidden="0" w:uiPriority="19" w:unhideWhenUsed="0" w:qFormat="1"/>
+    <w:lsdException w:name="Intense Emphasis" w:semiHidden="0" w:uiPriority="21" w:unhideWhenUsed="0" w:qFormat="1"/>
+    <w:lsdException w:name="Subtle Reference" w:semiHidden="0" w:uiPriority="31" w:unhideWhenUsed="0" w:qFormat="1"/>
+    <w:lsdException w:name="Intense Reference" w:semiHidden="0" w:uiPriority="32" w:unhideWhenUsed="0" w:qFormat="1"/>
+    <w:lsdException w:name="Book Title" w:semiHidden="0" w:uiPriority="33" w:unhideWhenUsed="0" w:qFormat="1"/>
+    <w:lsdException w:name="Bibliography" w:uiPriority="37"/>
+    <w:lsdException w:name="TOC Heading" w:uiPriority="39" w:qFormat="1"/>
   </w:latentStyles>
   <w:style w:type="paragraph" w:default="1" w:styleId="Normal">
     <w:name w:val="Normal"/>
   </w:style>
-  <w:style w:type="paragraph" w:styleId="Overskrift1">
+  <w:style w:type="paragraph" w:styleId="Heading1">
     <w:name w:val="heading 1"/>
     <w:basedOn w:val="Normal"/>
     <w:next w:val="Normal"/>
@@ -7054,7 +6894,7 @@
       <w:szCs w:val="40"/>
     </w:rPr>
   </w:style>
-  <w:style w:type="paragraph" w:styleId="Overskrift2">
+  <w:style w:type="paragraph" w:styleId="Heading2">
     <w:name w:val="heading 2"/>
     <w:basedOn w:val="Normal"/>
     <w:next w:val="Normal"/>
@@ -7070,7 +6910,7 @@
       <w:szCs w:val="32"/>
     </w:rPr>
   </w:style>
-  <w:style w:type="paragraph" w:styleId="Overskrift3">
+  <w:style w:type="paragraph" w:styleId="Heading3">
     <w:name w:val="heading 3"/>
     <w:basedOn w:val="Normal"/>
     <w:next w:val="Normal"/>
@@ -7087,7 +6927,7 @@
       <w:szCs w:val="28"/>
     </w:rPr>
   </w:style>
-  <w:style w:type="paragraph" w:styleId="Overskrift4">
+  <w:style w:type="paragraph" w:styleId="Heading4">
     <w:name w:val="heading 4"/>
     <w:basedOn w:val="Normal"/>
     <w:next w:val="Normal"/>
@@ -7104,7 +6944,7 @@
       <w:szCs w:val="24"/>
     </w:rPr>
   </w:style>
-  <w:style w:type="paragraph" w:styleId="Overskrift5">
+  <w:style w:type="paragraph" w:styleId="Heading5">
     <w:name w:val="heading 5"/>
     <w:basedOn w:val="Normal"/>
     <w:next w:val="Normal"/>
@@ -7119,7 +6959,7 @@
       <w:color w:val="666666"/>
     </w:rPr>
   </w:style>
-  <w:style w:type="paragraph" w:styleId="Overskrift6">
+  <w:style w:type="paragraph" w:styleId="Heading6">
     <w:name w:val="heading 6"/>
     <w:basedOn w:val="Normal"/>
     <w:next w:val="Normal"/>
@@ -7135,13 +6975,13 @@
       <w:color w:val="666666"/>
     </w:rPr>
   </w:style>
-  <w:style w:type="character" w:default="1" w:styleId="Standardskrifttypeiafsnit">
+  <w:style w:type="character" w:default="1" w:styleId="DefaultParagraphFont">
     <w:name w:val="Default Paragraph Font"/>
     <w:uiPriority w:val="1"/>
     <w:semiHidden/>
     <w:unhideWhenUsed/>
   </w:style>
-  <w:style w:type="table" w:default="1" w:styleId="Tabel-Normal">
+  <w:style w:type="table" w:default="1" w:styleId="TableNormal">
     <w:name w:val="Normal Table"/>
     <w:uiPriority w:val="99"/>
     <w:semiHidden/>
@@ -7156,14 +6996,14 @@
       </w:tblCellMar>
     </w:tblPr>
   </w:style>
-  <w:style w:type="numbering" w:default="1" w:styleId="Ingenoversigt">
+  <w:style w:type="numbering" w:default="1" w:styleId="NoList">
     <w:name w:val="No List"/>
     <w:uiPriority w:val="99"/>
     <w:semiHidden/>
     <w:unhideWhenUsed/>
   </w:style>
-  <w:style w:type="table" w:customStyle="1" w:styleId="TableNormal">
-    <w:name w:val="Table Normal"/>
+  <w:style w:type="table" w:customStyle="1" w:styleId="TableNormal1">
+    <w:name w:val="Table Normal1"/>
     <w:tblPr>
       <w:tblCellMar>
         <w:top w:w="0" w:type="dxa"/>
@@ -7173,7 +7013,7 @@
       </w:tblCellMar>
     </w:tblPr>
   </w:style>
-  <w:style w:type="paragraph" w:styleId="Titel">
+  <w:style w:type="paragraph" w:styleId="Title">
     <w:name w:val="Title"/>
     <w:basedOn w:val="Normal"/>
     <w:next w:val="Normal"/>
@@ -7188,7 +7028,7 @@
       <w:szCs w:val="52"/>
     </w:rPr>
   </w:style>
-  <w:style w:type="paragraph" w:styleId="Undertitel">
+  <w:style w:type="paragraph" w:styleId="Subtitle">
     <w:name w:val="Subtitle"/>
     <w:basedOn w:val="Normal"/>
     <w:next w:val="Normal"/>
@@ -7205,207 +7045,819 @@
     </w:rPr>
   </w:style>
   <w:style w:type="table" w:customStyle="1" w:styleId="a">
-    <w:basedOn w:val="TableNormal"/>
+    <w:basedOn w:val="TableNormal1"/>
     <w:tblPr>
       <w:tblStyleRowBandSize w:val="1"/>
       <w:tblStyleColBandSize w:val="1"/>
     </w:tblPr>
   </w:style>
   <w:style w:type="table" w:customStyle="1" w:styleId="a0">
-    <w:basedOn w:val="TableNormal"/>
+    <w:basedOn w:val="TableNormal1"/>
     <w:tblPr>
       <w:tblStyleRowBandSize w:val="1"/>
       <w:tblStyleColBandSize w:val="1"/>
     </w:tblPr>
   </w:style>
   <w:style w:type="table" w:customStyle="1" w:styleId="a1">
-    <w:basedOn w:val="TableNormal"/>
+    <w:basedOn w:val="TableNormal1"/>
     <w:tblPr>
       <w:tblStyleRowBandSize w:val="1"/>
       <w:tblStyleColBandSize w:val="1"/>
     </w:tblPr>
   </w:style>
   <w:style w:type="table" w:customStyle="1" w:styleId="a2">
-    <w:basedOn w:val="TableNormal"/>
+    <w:basedOn w:val="TableNormal1"/>
     <w:tblPr>
       <w:tblStyleRowBandSize w:val="1"/>
       <w:tblStyleColBandSize w:val="1"/>
     </w:tblPr>
   </w:style>
   <w:style w:type="table" w:customStyle="1" w:styleId="a3">
-    <w:basedOn w:val="TableNormal"/>
+    <w:basedOn w:val="TableNormal1"/>
     <w:tblPr>
       <w:tblStyleRowBandSize w:val="1"/>
       <w:tblStyleColBandSize w:val="1"/>
     </w:tblPr>
   </w:style>
   <w:style w:type="table" w:customStyle="1" w:styleId="a4">
-    <w:basedOn w:val="TableNormal"/>
+    <w:basedOn w:val="TableNormal1"/>
     <w:tblPr>
       <w:tblStyleRowBandSize w:val="1"/>
       <w:tblStyleColBandSize w:val="1"/>
     </w:tblPr>
   </w:style>
   <w:style w:type="table" w:customStyle="1" w:styleId="a5">
-    <w:basedOn w:val="TableNormal"/>
+    <w:basedOn w:val="TableNormal1"/>
     <w:tblPr>
       <w:tblStyleRowBandSize w:val="1"/>
       <w:tblStyleColBandSize w:val="1"/>
     </w:tblPr>
   </w:style>
   <w:style w:type="table" w:customStyle="1" w:styleId="a6">
-    <w:basedOn w:val="TableNormal"/>
+    <w:basedOn w:val="TableNormal1"/>
     <w:tblPr>
       <w:tblStyleRowBandSize w:val="1"/>
       <w:tblStyleColBandSize w:val="1"/>
     </w:tblPr>
   </w:style>
   <w:style w:type="table" w:customStyle="1" w:styleId="a7">
-    <w:basedOn w:val="TableNormal"/>
+    <w:basedOn w:val="TableNormal1"/>
     <w:tblPr>
       <w:tblStyleRowBandSize w:val="1"/>
       <w:tblStyleColBandSize w:val="1"/>
     </w:tblPr>
   </w:style>
   <w:style w:type="table" w:customStyle="1" w:styleId="a8">
-    <w:basedOn w:val="TableNormal"/>
+    <w:basedOn w:val="TableNormal1"/>
     <w:tblPr>
       <w:tblStyleRowBandSize w:val="1"/>
       <w:tblStyleColBandSize w:val="1"/>
     </w:tblPr>
   </w:style>
   <w:style w:type="table" w:customStyle="1" w:styleId="a9">
-    <w:basedOn w:val="TableNormal"/>
+    <w:basedOn w:val="TableNormal1"/>
     <w:tblPr>
       <w:tblStyleRowBandSize w:val="1"/>
       <w:tblStyleColBandSize w:val="1"/>
     </w:tblPr>
   </w:style>
   <w:style w:type="table" w:customStyle="1" w:styleId="aa">
-    <w:basedOn w:val="TableNormal"/>
+    <w:basedOn w:val="TableNormal1"/>
     <w:tblPr>
       <w:tblStyleRowBandSize w:val="1"/>
       <w:tblStyleColBandSize w:val="1"/>
     </w:tblPr>
   </w:style>
   <w:style w:type="table" w:customStyle="1" w:styleId="ab">
-    <w:basedOn w:val="TableNormal"/>
+    <w:basedOn w:val="TableNormal1"/>
     <w:tblPr>
       <w:tblStyleRowBandSize w:val="1"/>
       <w:tblStyleColBandSize w:val="1"/>
     </w:tblPr>
   </w:style>
   <w:style w:type="table" w:customStyle="1" w:styleId="ac">
-    <w:basedOn w:val="TableNormal"/>
+    <w:basedOn w:val="TableNormal1"/>
     <w:tblPr>
       <w:tblStyleRowBandSize w:val="1"/>
       <w:tblStyleColBandSize w:val="1"/>
     </w:tblPr>
   </w:style>
   <w:style w:type="table" w:customStyle="1" w:styleId="ad">
-    <w:basedOn w:val="TableNormal"/>
+    <w:basedOn w:val="TableNormal1"/>
     <w:tblPr>
       <w:tblStyleRowBandSize w:val="1"/>
       <w:tblStyleColBandSize w:val="1"/>
     </w:tblPr>
   </w:style>
   <w:style w:type="table" w:customStyle="1" w:styleId="ae">
-    <w:basedOn w:val="TableNormal"/>
+    <w:basedOn w:val="TableNormal1"/>
     <w:tblPr>
       <w:tblStyleRowBandSize w:val="1"/>
       <w:tblStyleColBandSize w:val="1"/>
     </w:tblPr>
   </w:style>
   <w:style w:type="table" w:customStyle="1" w:styleId="af">
-    <w:basedOn w:val="TableNormal"/>
+    <w:basedOn w:val="TableNormal1"/>
     <w:tblPr>
       <w:tblStyleRowBandSize w:val="1"/>
       <w:tblStyleColBandSize w:val="1"/>
     </w:tblPr>
   </w:style>
   <w:style w:type="table" w:customStyle="1" w:styleId="af0">
-    <w:basedOn w:val="TableNormal"/>
+    <w:basedOn w:val="TableNormal1"/>
     <w:tblPr>
       <w:tblStyleRowBandSize w:val="1"/>
       <w:tblStyleColBandSize w:val="1"/>
     </w:tblPr>
   </w:style>
   <w:style w:type="table" w:customStyle="1" w:styleId="af1">
-    <w:basedOn w:val="TableNormal"/>
+    <w:basedOn w:val="TableNormal1"/>
     <w:tblPr>
       <w:tblStyleRowBandSize w:val="1"/>
       <w:tblStyleColBandSize w:val="1"/>
     </w:tblPr>
   </w:style>
   <w:style w:type="table" w:customStyle="1" w:styleId="af2">
-    <w:basedOn w:val="TableNormal"/>
+    <w:basedOn w:val="TableNormal1"/>
     <w:tblPr>
       <w:tblStyleRowBandSize w:val="1"/>
       <w:tblStyleColBandSize w:val="1"/>
     </w:tblPr>
   </w:style>
   <w:style w:type="table" w:customStyle="1" w:styleId="af3">
-    <w:basedOn w:val="TableNormal"/>
+    <w:basedOn w:val="TableNormal1"/>
     <w:tblPr>
       <w:tblStyleRowBandSize w:val="1"/>
       <w:tblStyleColBandSize w:val="1"/>
     </w:tblPr>
   </w:style>
   <w:style w:type="table" w:customStyle="1" w:styleId="af4">
-    <w:basedOn w:val="TableNormal"/>
+    <w:basedOn w:val="TableNormal1"/>
     <w:tblPr>
       <w:tblStyleRowBandSize w:val="1"/>
       <w:tblStyleColBandSize w:val="1"/>
     </w:tblPr>
   </w:style>
   <w:style w:type="table" w:customStyle="1" w:styleId="af5">
-    <w:basedOn w:val="TableNormal"/>
+    <w:basedOn w:val="TableNormal1"/>
     <w:tblPr>
       <w:tblStyleRowBandSize w:val="1"/>
       <w:tblStyleColBandSize w:val="1"/>
     </w:tblPr>
   </w:style>
   <w:style w:type="table" w:customStyle="1" w:styleId="af6">
-    <w:basedOn w:val="TableNormal"/>
+    <w:basedOn w:val="TableNormal1"/>
     <w:tblPr>
       <w:tblStyleRowBandSize w:val="1"/>
       <w:tblStyleColBandSize w:val="1"/>
     </w:tblPr>
   </w:style>
   <w:style w:type="table" w:customStyle="1" w:styleId="af7">
-    <w:basedOn w:val="TableNormal"/>
+    <w:basedOn w:val="TableNormal1"/>
     <w:tblPr>
       <w:tblStyleRowBandSize w:val="1"/>
       <w:tblStyleColBandSize w:val="1"/>
     </w:tblPr>
   </w:style>
   <w:style w:type="table" w:customStyle="1" w:styleId="af8">
-    <w:basedOn w:val="TableNormal"/>
+    <w:basedOn w:val="TableNormal1"/>
     <w:tblPr>
       <w:tblStyleRowBandSize w:val="1"/>
       <w:tblStyleColBandSize w:val="1"/>
     </w:tblPr>
   </w:style>
   <w:style w:type="table" w:customStyle="1" w:styleId="af9">
-    <w:basedOn w:val="TableNormal"/>
+    <w:basedOn w:val="TableNormal1"/>
     <w:tblPr>
       <w:tblStyleRowBandSize w:val="1"/>
       <w:tblStyleColBandSize w:val="1"/>
     </w:tblPr>
   </w:style>
   <w:style w:type="table" w:customStyle="1" w:styleId="afa">
-    <w:basedOn w:val="TableNormal"/>
+    <w:basedOn w:val="TableNormal1"/>
     <w:tblPr>
       <w:tblStyleRowBandSize w:val="1"/>
       <w:tblStyleColBandSize w:val="1"/>
     </w:tblPr>
   </w:style>
   <w:style w:type="table" w:customStyle="1" w:styleId="afb">
-    <w:basedOn w:val="TableNormal"/>
+    <w:basedOn w:val="TableNormal1"/>
     <w:tblPr>
       <w:tblStyleRowBandSize w:val="1"/>
       <w:tblStyleColBandSize w:val="1"/>
     </w:tblPr>
+  </w:style>
+  <w:style w:type="character" w:styleId="PlaceholderText">
+    <w:name w:val="Placeholder Text"/>
+    <w:basedOn w:val="DefaultParagraphFont"/>
+    <w:uiPriority w:val="99"/>
+    <w:semiHidden/>
+    <w:rsid w:val="002C2419"/>
+    <w:rPr>
+      <w:color w:val="808080"/>
+    </w:rPr>
+  </w:style>
+  <w:style w:type="paragraph" w:styleId="BalloonText">
+    <w:name w:val="Balloon Text"/>
+    <w:basedOn w:val="Normal"/>
+    <w:link w:val="BalloonTextChar"/>
+    <w:uiPriority w:val="99"/>
+    <w:semiHidden/>
+    <w:unhideWhenUsed/>
+    <w:rsid w:val="002C2419"/>
+    <w:pPr>
+      <w:spacing w:line="240" w:lineRule="auto"/>
+    </w:pPr>
+    <w:rPr>
+      <w:rFonts w:ascii="Tahoma" w:hAnsi="Tahoma" w:cs="Tahoma"/>
+      <w:sz w:val="16"/>
+      <w:szCs w:val="16"/>
+    </w:rPr>
+  </w:style>
+  <w:style w:type="character" w:customStyle="1" w:styleId="BalloonTextChar">
+    <w:name w:val="Balloon Text Char"/>
+    <w:basedOn w:val="DefaultParagraphFont"/>
+    <w:link w:val="BalloonText"/>
+    <w:uiPriority w:val="99"/>
+    <w:semiHidden/>
+    <w:rsid w:val="002C2419"/>
+    <w:rPr>
+      <w:rFonts w:ascii="Tahoma" w:hAnsi="Tahoma" w:cs="Tahoma"/>
+      <w:sz w:val="16"/>
+      <w:szCs w:val="16"/>
+    </w:rPr>
+  </w:style>
+</w:styles>
+</file>
+
+<file path=word/stylesWithEffects.xml><?xml version="1.0" encoding="utf-8"?>
+<w:styles xmlns:wpc="http://schemas.microsoft.com/office/word/2010/wordprocessingCanvas" xmlns:mc="http://schemas.openxmlformats.org/markup-compatibility/2006" xmlns:o="urn:schemas-microsoft-com:office:office" xmlns:r="http://schemas.openxmlformats.org/officeDocument/2006/relationships" xmlns:m="http://schemas.openxmlformats.org/officeDocument/2006/math" xmlns:v="urn:schemas-microsoft-com:vml" xmlns:wp14="http://schemas.microsoft.com/office/word/2010/wordprocessingDrawing" xmlns:wp="http://schemas.openxmlformats.org/drawingml/2006/wordprocessingDrawing" xmlns:w10="urn:schemas-microsoft-com:office:word" xmlns:w="http://schemas.openxmlformats.org/wordprocessingml/2006/main" xmlns:w14="http://schemas.microsoft.com/office/word/2010/wordml" xmlns:wpg="http://schemas.microsoft.com/office/word/2010/wordprocessingGroup" xmlns:wpi="http://schemas.microsoft.com/office/word/2010/wordprocessingInk" xmlns:wne="http://schemas.microsoft.com/office/word/2006/wordml" xmlns:wps="http://schemas.microsoft.com/office/word/2010/wordprocessingShape" mc:Ignorable="w14 wp14">
+  <w:docDefaults>
+    <w:rPrDefault>
+      <w:rPr>
+        <w:rFonts w:ascii="Arial" w:eastAsia="Arial" w:hAnsi="Arial" w:cs="Arial"/>
+        <w:color w:val="000000"/>
+        <w:sz w:val="22"/>
+        <w:szCs w:val="22"/>
+        <w:lang w:val="da-DK" w:eastAsia="da-DK" w:bidi="ar-SA"/>
+      </w:rPr>
+    </w:rPrDefault>
+    <w:pPrDefault>
+      <w:pPr>
+        <w:spacing w:line="276" w:lineRule="auto"/>
+      </w:pPr>
+    </w:pPrDefault>
+  </w:docDefaults>
+  <w:latentStyles w:defLockedState="0" w:defUIPriority="99" w:defSemiHidden="1" w:defUnhideWhenUsed="1" w:defQFormat="0" w:count="267">
+    <w:lsdException w:name="Normal" w:semiHidden="0" w:uiPriority="0" w:unhideWhenUsed="0" w:qFormat="1"/>
+    <w:lsdException w:name="heading 1" w:semiHidden="0" w:uiPriority="9" w:unhideWhenUsed="0" w:qFormat="1"/>
+    <w:lsdException w:name="heading 2" w:uiPriority="9" w:qFormat="1"/>
+    <w:lsdException w:name="heading 3" w:uiPriority="9" w:qFormat="1"/>
+    <w:lsdException w:name="heading 4" w:uiPriority="9" w:qFormat="1"/>
+    <w:lsdException w:name="heading 5" w:uiPriority="9" w:qFormat="1"/>
+    <w:lsdException w:name="heading 6" w:uiPriority="9" w:qFormat="1"/>
+    <w:lsdException w:name="heading 7" w:uiPriority="9" w:qFormat="1"/>
+    <w:lsdException w:name="heading 8" w:uiPriority="9" w:qFormat="1"/>
+    <w:lsdException w:name="heading 9" w:uiPriority="9" w:qFormat="1"/>
+    <w:lsdException w:name="toc 1" w:uiPriority="39"/>
+    <w:lsdException w:name="toc 2" w:uiPriority="39"/>
+    <w:lsdException w:name="toc 3" w:uiPriority="39"/>
+    <w:lsdException w:name="toc 4" w:uiPriority="39"/>
+    <w:lsdException w:name="toc 5" w:uiPriority="39"/>
+    <w:lsdException w:name="toc 6" w:uiPriority="39"/>
+    <w:lsdException w:name="toc 7" w:uiPriority="39"/>
+    <w:lsdException w:name="toc 8" w:uiPriority="39"/>
+    <w:lsdException w:name="toc 9" w:uiPriority="39"/>
+    <w:lsdException w:name="caption" w:uiPriority="35" w:qFormat="1"/>
+    <w:lsdException w:name="Title" w:semiHidden="0" w:uiPriority="10" w:unhideWhenUsed="0" w:qFormat="1"/>
+    <w:lsdException w:name="Default Paragraph Font" w:uiPriority="1"/>
+    <w:lsdException w:name="Subtitle" w:semiHidden="0" w:uiPriority="11" w:unhideWhenUsed="0" w:qFormat="1"/>
+    <w:lsdException w:name="Strong" w:semiHidden="0" w:uiPriority="22" w:unhideWhenUsed="0" w:qFormat="1"/>
+    <w:lsdException w:name="Emphasis" w:semiHidden="0" w:uiPriority="20" w:unhideWhenUsed="0" w:qFormat="1"/>
+    <w:lsdException w:name="Table Grid" w:semiHidden="0" w:uiPriority="39" w:unhideWhenUsed="0"/>
+    <w:lsdException w:name="Placeholder Text" w:unhideWhenUsed="0"/>
+    <w:lsdException w:name="No Spacing" w:semiHidden="0" w:uiPriority="1" w:unhideWhenUsed="0" w:qFormat="1"/>
+    <w:lsdException w:name="Light Shading" w:semiHidden="0" w:uiPriority="60" w:unhideWhenUsed="0"/>
+    <w:lsdException w:name="Light List" w:semiHidden="0" w:uiPriority="61" w:unhideWhenUsed="0"/>
+    <w:lsdException w:name="Light Grid" w:semiHidden="0" w:uiPriority="62" w:unhideWhenUsed="0"/>
+    <w:lsdException w:name="Medium Shading 1" w:semiHidden="0" w:uiPriority="63" w:unhideWhenUsed="0"/>
+    <w:lsdException w:name="Medium Shading 2" w:semiHidden="0" w:uiPriority="64" w:unhideWhenUsed="0"/>
+    <w:lsdException w:name="Medium List 1" w:semiHidden="0" w:uiPriority="65" w:unhideWhenUsed="0"/>
+    <w:lsdException w:name="Medium List 2" w:semiHidden="0" w:uiPriority="66" w:unhideWhenUsed="0"/>
+    <w:lsdException w:name="Medium Grid 1" w:semiHidden="0" w:uiPriority="67" w:unhideWhenUsed="0"/>
+    <w:lsdException w:name="Medium Grid 2" w:semiHidden="0" w:uiPriority="68" w:unhideWhenUsed="0"/>
+    <w:lsdException w:name="Medium Grid 3" w:semiHidden="0" w:uiPriority="69" w:unhideWhenUsed="0"/>
+    <w:lsdException w:name="Dark List" w:semiHidden="0" w:uiPriority="70" w:unhideWhenUsed="0"/>
+    <w:lsdException w:name="Colorful Shading" w:semiHidden="0" w:uiPriority="71" w:unhideWhenUsed="0"/>
+    <w:lsdException w:name="Colorful List" w:semiHidden="0" w:uiPriority="72" w:unhideWhenUsed="0"/>
+    <w:lsdException w:name="Colorful Grid" w:semiHidden="0" w:uiPriority="73" w:unhideWhenUsed="0"/>
+    <w:lsdException w:name="Light Shading Accent 1" w:semiHidden="0" w:uiPriority="60" w:unhideWhenUsed="0"/>
+    <w:lsdException w:name="Light List Accent 1" w:semiHidden="0" w:uiPriority="61" w:unhideWhenUsed="0"/>
+    <w:lsdException w:name="Light Grid Accent 1" w:semiHidden="0" w:uiPriority="62" w:unhideWhenUsed="0"/>
+    <w:lsdException w:name="Medium Shading 1 Accent 1" w:semiHidden="0" w:uiPriority="63" w:unhideWhenUsed="0"/>
+    <w:lsdException w:name="Medium Shading 2 Accent 1" w:semiHidden="0" w:uiPriority="64" w:unhideWhenUsed="0"/>
+    <w:lsdException w:name="Medium List 1 Accent 1" w:semiHidden="0" w:uiPriority="65" w:unhideWhenUsed="0"/>
+    <w:lsdException w:name="Revision" w:unhideWhenUsed="0"/>
+    <w:lsdException w:name="List Paragraph" w:semiHidden="0" w:uiPriority="34" w:unhideWhenUsed="0" w:qFormat="1"/>
+    <w:lsdException w:name="Quote" w:semiHidden="0" w:uiPriority="29" w:unhideWhenUsed="0" w:qFormat="1"/>
+    <w:lsdException w:name="Intense Quote" w:semiHidden="0" w:uiPriority="30" w:unhideWhenUsed="0" w:qFormat="1"/>
+    <w:lsdException w:name="Medium List 2 Accent 1" w:semiHidden="0" w:uiPriority="66" w:unhideWhenUsed="0"/>
+    <w:lsdException w:name="Medium Grid 1 Accent 1" w:semiHidden="0" w:uiPriority="67" w:unhideWhenUsed="0"/>
+    <w:lsdException w:name="Medium Grid 2 Accent 1" w:semiHidden="0" w:uiPriority="68" w:unhideWhenUsed="0"/>
+    <w:lsdException w:name="Medium Grid 3 Accent 1" w:semiHidden="0" w:uiPriority="69" w:unhideWhenUsed="0"/>
+    <w:lsdException w:name="Dark List Accent 1" w:semiHidden="0" w:uiPriority="70" w:unhideWhenUsed="0"/>
+    <w:lsdException w:name="Colorful Shading Accent 1" w:semiHidden="0" w:uiPriority="71" w:unhideWhenUsed="0"/>
+    <w:lsdException w:name="Colorful List Accent 1" w:semiHidden="0" w:uiPriority="72" w:unhideWhenUsed="0"/>
+    <w:lsdException w:name="Colorful Grid Accent 1" w:semiHidden="0" w:uiPriority="73" w:unhideWhenUsed="0"/>
+    <w:lsdException w:name="Light Shading Accent 2" w:semiHidden="0" w:uiPriority="60" w:unhideWhenUsed="0"/>
+    <w:lsdException w:name="Light List Accent 2" w:semiHidden="0" w:uiPriority="61" w:unhideWhenUsed="0"/>
+    <w:lsdException w:name="Light Grid Accent 2" w:semiHidden="0" w:uiPriority="62" w:unhideWhenUsed="0"/>
+    <w:lsdException w:name="Medium Shading 1 Accent 2" w:semiHidden="0" w:uiPriority="63" w:unhideWhenUsed="0"/>
+    <w:lsdException w:name="Medium Shading 2 Accent 2" w:semiHidden="0" w:uiPriority="64" w:unhideWhenUsed="0"/>
+    <w:lsdException w:name="Medium List 1 Accent 2" w:semiHidden="0" w:uiPriority="65" w:unhideWhenUsed="0"/>
+    <w:lsdException w:name="Medium List 2 Accent 2" w:semiHidden="0" w:uiPriority="66" w:unhideWhenUsed="0"/>
+    <w:lsdException w:name="Medium Grid 1 Accent 2" w:semiHidden="0" w:uiPriority="67" w:unhideWhenUsed="0"/>
+    <w:lsdException w:name="Medium Grid 2 Accent 2" w:semiHidden="0" w:uiPriority="68" w:unhideWhenUsed="0"/>
+    <w:lsdException w:name="Medium Grid 3 Accent 2" w:semiHidden="0" w:uiPriority="69" w:unhideWhenUsed="0"/>
+    <w:lsdException w:name="Dark List Accent 2" w:semiHidden="0" w:uiPriority="70" w:unhideWhenUsed="0"/>
+    <w:lsdException w:name="Colorful Shading Accent 2" w:semiHidden="0" w:uiPriority="71" w:unhideWhenUsed="0"/>
+    <w:lsdException w:name="Colorful List Accent 2" w:semiHidden="0" w:uiPriority="72" w:unhideWhenUsed="0"/>
+    <w:lsdException w:name="Colorful Grid Accent 2" w:semiHidden="0" w:uiPriority="73" w:unhideWhenUsed="0"/>
+    <w:lsdException w:name="Light Shading Accent 3" w:semiHidden="0" w:uiPriority="60" w:unhideWhenUsed="0"/>
+    <w:lsdException w:name="Light List Accent 3" w:semiHidden="0" w:uiPriority="61" w:unhideWhenUsed="0"/>
+    <w:lsdException w:name="Light Grid Accent 3" w:semiHidden="0" w:uiPriority="62" w:unhideWhenUsed="0"/>
+    <w:lsdException w:name="Medium Shading 1 Accent 3" w:semiHidden="0" w:uiPriority="63" w:unhideWhenUsed="0"/>
+    <w:lsdException w:name="Medium Shading 2 Accent 3" w:semiHidden="0" w:uiPriority="64" w:unhideWhenUsed="0"/>
+    <w:lsdException w:name="Medium List 1 Accent 3" w:semiHidden="0" w:uiPriority="65" w:unhideWhenUsed="0"/>
+    <w:lsdException w:name="Medium List 2 Accent 3" w:semiHidden="0" w:uiPriority="66" w:unhideWhenUsed="0"/>
+    <w:lsdException w:name="Medium Grid 1 Accent 3" w:semiHidden="0" w:uiPriority="67" w:unhideWhenUsed="0"/>
+    <w:lsdException w:name="Medium Grid 2 Accent 3" w:semiHidden="0" w:uiPriority="68" w:unhideWhenUsed="0"/>
+    <w:lsdException w:name="Medium Grid 3 Accent 3" w:semiHidden="0" w:uiPriority="69" w:unhideWhenUsed="0"/>
+    <w:lsdException w:name="Dark List Accent 3" w:semiHidden="0" w:uiPriority="70" w:unhideWhenUsed="0"/>
+    <w:lsdException w:name="Colorful Shading Accent 3" w:semiHidden="0" w:uiPriority="71" w:unhideWhenUsed="0"/>
+    <w:lsdException w:name="Colorful List Accent 3" w:semiHidden="0" w:uiPriority="72" w:unhideWhenUsed="0"/>
+    <w:lsdException w:name="Colorful Grid Accent 3" w:semiHidden="0" w:uiPriority="73" w:unhideWhenUsed="0"/>
+    <w:lsdException w:name="Light Shading Accent 4" w:semiHidden="0" w:uiPriority="60" w:unhideWhenUsed="0"/>
+    <w:lsdException w:name="Light List Accent 4" w:semiHidden="0" w:uiPriority="61" w:unhideWhenUsed="0"/>
+    <w:lsdException w:name="Light Grid Accent 4" w:semiHidden="0" w:uiPriority="62" w:unhideWhenUsed="0"/>
+    <w:lsdException w:name="Medium Shading 1 Accent 4" w:semiHidden="0" w:uiPriority="63" w:unhideWhenUsed="0"/>
+    <w:lsdException w:name="Medium Shading 2 Accent 4" w:semiHidden="0" w:uiPriority="64" w:unhideWhenUsed="0"/>
+    <w:lsdException w:name="Medium List 1 Accent 4" w:semiHidden="0" w:uiPriority="65" w:unhideWhenUsed="0"/>
+    <w:lsdException w:name="Medium List 2 Accent 4" w:semiHidden="0" w:uiPriority="66" w:unhideWhenUsed="0"/>
+    <w:lsdException w:name="Medium Grid 1 Accent 4" w:semiHidden="0" w:uiPriority="67" w:unhideWhenUsed="0"/>
+    <w:lsdException w:name="Medium Grid 2 Accent 4" w:semiHidden="0" w:uiPriority="68" w:unhideWhenUsed="0"/>
+    <w:lsdException w:name="Medium Grid 3 Accent 4" w:semiHidden="0" w:uiPriority="69" w:unhideWhenUsed="0"/>
+    <w:lsdException w:name="Dark List Accent 4" w:semiHidden="0" w:uiPriority="70" w:unhideWhenUsed="0"/>
+    <w:lsdException w:name="Colorful Shading Accent 4" w:semiHidden="0" w:uiPriority="71" w:unhideWhenUsed="0"/>
+    <w:lsdException w:name="Colorful List Accent 4" w:semiHidden="0" w:uiPriority="72" w:unhideWhenUsed="0"/>
+    <w:lsdException w:name="Colorful Grid Accent 4" w:semiHidden="0" w:uiPriority="73" w:unhideWhenUsed="0"/>
+    <w:lsdException w:name="Light Shading Accent 5" w:semiHidden="0" w:uiPriority="60" w:unhideWhenUsed="0"/>
+    <w:lsdException w:name="Light List Accent 5" w:semiHidden="0" w:uiPriority="61" w:unhideWhenUsed="0"/>
+    <w:lsdException w:name="Light Grid Accent 5" w:semiHidden="0" w:uiPriority="62" w:unhideWhenUsed="0"/>
+    <w:lsdException w:name="Medium Shading 1 Accent 5" w:semiHidden="0" w:uiPriority="63" w:unhideWhenUsed="0"/>
+    <w:lsdException w:name="Medium Shading 2 Accent 5" w:semiHidden="0" w:uiPriority="64" w:unhideWhenUsed="0"/>
+    <w:lsdException w:name="Medium List 1 Accent 5" w:semiHidden="0" w:uiPriority="65" w:unhideWhenUsed="0"/>
+    <w:lsdException w:name="Medium List 2 Accent 5" w:semiHidden="0" w:uiPriority="66" w:unhideWhenUsed="0"/>
+    <w:lsdException w:name="Medium Grid 1 Accent 5" w:semiHidden="0" w:uiPriority="67" w:unhideWhenUsed="0"/>
+    <w:lsdException w:name="Medium Grid 2 Accent 5" w:semiHidden="0" w:uiPriority="68" w:unhideWhenUsed="0"/>
+    <w:lsdException w:name="Medium Grid 3 Accent 5" w:semiHidden="0" w:uiPriority="69" w:unhideWhenUsed="0"/>
+    <w:lsdException w:name="Dark List Accent 5" w:semiHidden="0" w:uiPriority="70" w:unhideWhenUsed="0"/>
+    <w:lsdException w:name="Colorful Shading Accent 5" w:semiHidden="0" w:uiPriority="71" w:unhideWhenUsed="0"/>
+    <w:lsdException w:name="Colorful List Accent 5" w:semiHidden="0" w:uiPriority="72" w:unhideWhenUsed="0"/>
+    <w:lsdException w:name="Colorful Grid Accent 5" w:semiHidden="0" w:uiPriority="73" w:unhideWhenUsed="0"/>
+    <w:lsdException w:name="Light Shading Accent 6" w:semiHidden="0" w:uiPriority="60" w:unhideWhenUsed="0"/>
+    <w:lsdException w:name="Light List Accent 6" w:semiHidden="0" w:uiPriority="61" w:unhideWhenUsed="0"/>
+    <w:lsdException w:name="Light Grid Accent 6" w:semiHidden="0" w:uiPriority="62" w:unhideWhenUsed="0"/>
+    <w:lsdException w:name="Medium Shading 1 Accent 6" w:semiHidden="0" w:uiPriority="63" w:unhideWhenUsed="0"/>
+    <w:lsdException w:name="Medium Shading 2 Accent 6" w:semiHidden="0" w:uiPriority="64" w:unhideWhenUsed="0"/>
+    <w:lsdException w:name="Medium List 1 Accent 6" w:semiHidden="0" w:uiPriority="65" w:unhideWhenUsed="0"/>
+    <w:lsdException w:name="Medium List 2 Accent 6" w:semiHidden="0" w:uiPriority="66" w:unhideWhenUsed="0"/>
+    <w:lsdException w:name="Medium Grid 1 Accent 6" w:semiHidden="0" w:uiPriority="67" w:unhideWhenUsed="0"/>
+    <w:lsdException w:name="Medium Grid 2 Accent 6" w:semiHidden="0" w:uiPriority="68" w:unhideWhenUsed="0"/>
+    <w:lsdException w:name="Medium Grid 3 Accent 6" w:semiHidden="0" w:uiPriority="69" w:unhideWhenUsed="0"/>
+    <w:lsdException w:name="Dark List Accent 6" w:semiHidden="0" w:uiPriority="70" w:unhideWhenUsed="0"/>
+    <w:lsdException w:name="Colorful Shading Accent 6" w:semiHidden="0" w:uiPriority="71" w:unhideWhenUsed="0"/>
+    <w:lsdException w:name="Colorful List Accent 6" w:semiHidden="0" w:uiPriority="72" w:unhideWhenUsed="0"/>
+    <w:lsdException w:name="Colorful Grid Accent 6" w:semiHidden="0" w:uiPriority="73" w:unhideWhenUsed="0"/>
+    <w:lsdException w:name="Subtle Emphasis" w:semiHidden="0" w:uiPriority="19" w:unhideWhenUsed="0" w:qFormat="1"/>
+    <w:lsdException w:name="Intense Emphasis" w:semiHidden="0" w:uiPriority="21" w:unhideWhenUsed="0" w:qFormat="1"/>
+    <w:lsdException w:name="Subtle Reference" w:semiHidden="0" w:uiPriority="31" w:unhideWhenUsed="0" w:qFormat="1"/>
+    <w:lsdException w:name="Intense Reference" w:semiHidden="0" w:uiPriority="32" w:unhideWhenUsed="0" w:qFormat="1"/>
+    <w:lsdException w:name="Book Title" w:semiHidden="0" w:uiPriority="33" w:unhideWhenUsed="0" w:qFormat="1"/>
+    <w:lsdException w:name="Bibliography" w:uiPriority="37"/>
+    <w:lsdException w:name="TOC Heading" w:uiPriority="39" w:qFormat="1"/>
+  </w:latentStyles>
+  <w:style w:type="paragraph" w:default="1" w:styleId="Normal">
+    <w:name w:val="Normal"/>
+  </w:style>
+  <w:style w:type="paragraph" w:styleId="Heading1">
+    <w:name w:val="heading 1"/>
+    <w:basedOn w:val="Normal"/>
+    <w:next w:val="Normal"/>
+    <w:pPr>
+      <w:keepNext/>
+      <w:keepLines/>
+      <w:spacing w:before="400" w:after="120"/>
+      <w:contextualSpacing/>
+      <w:outlineLvl w:val="0"/>
+    </w:pPr>
+    <w:rPr>
+      <w:sz w:val="40"/>
+      <w:szCs w:val="40"/>
+    </w:rPr>
+  </w:style>
+  <w:style w:type="paragraph" w:styleId="Heading2">
+    <w:name w:val="heading 2"/>
+    <w:basedOn w:val="Normal"/>
+    <w:next w:val="Normal"/>
+    <w:pPr>
+      <w:keepNext/>
+      <w:keepLines/>
+      <w:spacing w:before="360" w:after="120"/>
+      <w:contextualSpacing/>
+      <w:outlineLvl w:val="1"/>
+    </w:pPr>
+    <w:rPr>
+      <w:sz w:val="32"/>
+      <w:szCs w:val="32"/>
+    </w:rPr>
+  </w:style>
+  <w:style w:type="paragraph" w:styleId="Heading3">
+    <w:name w:val="heading 3"/>
+    <w:basedOn w:val="Normal"/>
+    <w:next w:val="Normal"/>
+    <w:pPr>
+      <w:keepNext/>
+      <w:keepLines/>
+      <w:spacing w:before="320" w:after="80"/>
+      <w:contextualSpacing/>
+      <w:outlineLvl w:val="2"/>
+    </w:pPr>
+    <w:rPr>
+      <w:color w:val="434343"/>
+      <w:sz w:val="28"/>
+      <w:szCs w:val="28"/>
+    </w:rPr>
+  </w:style>
+  <w:style w:type="paragraph" w:styleId="Heading4">
+    <w:name w:val="heading 4"/>
+    <w:basedOn w:val="Normal"/>
+    <w:next w:val="Normal"/>
+    <w:pPr>
+      <w:keepNext/>
+      <w:keepLines/>
+      <w:spacing w:before="280" w:after="80"/>
+      <w:contextualSpacing/>
+      <w:outlineLvl w:val="3"/>
+    </w:pPr>
+    <w:rPr>
+      <w:color w:val="666666"/>
+      <w:sz w:val="24"/>
+      <w:szCs w:val="24"/>
+    </w:rPr>
+  </w:style>
+  <w:style w:type="paragraph" w:styleId="Heading5">
+    <w:name w:val="heading 5"/>
+    <w:basedOn w:val="Normal"/>
+    <w:next w:val="Normal"/>
+    <w:pPr>
+      <w:keepNext/>
+      <w:keepLines/>
+      <w:spacing w:before="240" w:after="80"/>
+      <w:contextualSpacing/>
+      <w:outlineLvl w:val="4"/>
+    </w:pPr>
+    <w:rPr>
+      <w:color w:val="666666"/>
+    </w:rPr>
+  </w:style>
+  <w:style w:type="paragraph" w:styleId="Heading6">
+    <w:name w:val="heading 6"/>
+    <w:basedOn w:val="Normal"/>
+    <w:next w:val="Normal"/>
+    <w:pPr>
+      <w:keepNext/>
+      <w:keepLines/>
+      <w:spacing w:before="240" w:after="80"/>
+      <w:contextualSpacing/>
+      <w:outlineLvl w:val="5"/>
+    </w:pPr>
+    <w:rPr>
+      <w:i/>
+      <w:color w:val="666666"/>
+    </w:rPr>
+  </w:style>
+  <w:style w:type="character" w:default="1" w:styleId="DefaultParagraphFont">
+    <w:name w:val="Default Paragraph Font"/>
+    <w:uiPriority w:val="1"/>
+    <w:semiHidden/>
+    <w:unhideWhenUsed/>
+  </w:style>
+  <w:style w:type="table" w:default="1" w:styleId="TableNormal">
+    <w:name w:val="Normal Table"/>
+    <w:uiPriority w:val="99"/>
+    <w:semiHidden/>
+    <w:unhideWhenUsed/>
+    <w:tblPr>
+      <w:tblInd w:w="0" w:type="dxa"/>
+      <w:tblCellMar>
+        <w:top w:w="0" w:type="dxa"/>
+        <w:left w:w="108" w:type="dxa"/>
+        <w:bottom w:w="0" w:type="dxa"/>
+        <w:right w:w="108" w:type="dxa"/>
+      </w:tblCellMar>
+    </w:tblPr>
+  </w:style>
+  <w:style w:type="numbering" w:default="1" w:styleId="NoList">
+    <w:name w:val="No List"/>
+    <w:uiPriority w:val="99"/>
+    <w:semiHidden/>
+    <w:unhideWhenUsed/>
+  </w:style>
+  <w:style w:type="table" w:customStyle="1" w:styleId="TableNormal1">
+    <w:name w:val="Table Normal1"/>
+    <w:tblPr>
+      <w:tblCellMar>
+        <w:top w:w="0" w:type="dxa"/>
+        <w:left w:w="0" w:type="dxa"/>
+        <w:bottom w:w="0" w:type="dxa"/>
+        <w:right w:w="0" w:type="dxa"/>
+      </w:tblCellMar>
+    </w:tblPr>
+  </w:style>
+  <w:style w:type="paragraph" w:styleId="Title">
+    <w:name w:val="Title"/>
+    <w:basedOn w:val="Normal"/>
+    <w:next w:val="Normal"/>
+    <w:pPr>
+      <w:keepNext/>
+      <w:keepLines/>
+      <w:spacing w:after="60"/>
+      <w:contextualSpacing/>
+    </w:pPr>
+    <w:rPr>
+      <w:sz w:val="52"/>
+      <w:szCs w:val="52"/>
+    </w:rPr>
+  </w:style>
+  <w:style w:type="paragraph" w:styleId="Subtitle">
+    <w:name w:val="Subtitle"/>
+    <w:basedOn w:val="Normal"/>
+    <w:next w:val="Normal"/>
+    <w:pPr>
+      <w:keepNext/>
+      <w:keepLines/>
+      <w:spacing w:after="320"/>
+      <w:contextualSpacing/>
+    </w:pPr>
+    <w:rPr>
+      <w:color w:val="666666"/>
+      <w:sz w:val="30"/>
+      <w:szCs w:val="30"/>
+    </w:rPr>
+  </w:style>
+  <w:style w:type="table" w:customStyle="1" w:styleId="a">
+    <w:basedOn w:val="TableNormal1"/>
+    <w:tblPr>
+      <w:tblStyleRowBandSize w:val="1"/>
+      <w:tblStyleColBandSize w:val="1"/>
+    </w:tblPr>
+  </w:style>
+  <w:style w:type="table" w:customStyle="1" w:styleId="a0">
+    <w:basedOn w:val="TableNormal1"/>
+    <w:tblPr>
+      <w:tblStyleRowBandSize w:val="1"/>
+      <w:tblStyleColBandSize w:val="1"/>
+    </w:tblPr>
+  </w:style>
+  <w:style w:type="table" w:customStyle="1" w:styleId="a1">
+    <w:basedOn w:val="TableNormal1"/>
+    <w:tblPr>
+      <w:tblStyleRowBandSize w:val="1"/>
+      <w:tblStyleColBandSize w:val="1"/>
+    </w:tblPr>
+  </w:style>
+  <w:style w:type="table" w:customStyle="1" w:styleId="a2">
+    <w:basedOn w:val="TableNormal1"/>
+    <w:tblPr>
+      <w:tblStyleRowBandSize w:val="1"/>
+      <w:tblStyleColBandSize w:val="1"/>
+    </w:tblPr>
+  </w:style>
+  <w:style w:type="table" w:customStyle="1" w:styleId="a3">
+    <w:basedOn w:val="TableNormal1"/>
+    <w:tblPr>
+      <w:tblStyleRowBandSize w:val="1"/>
+      <w:tblStyleColBandSize w:val="1"/>
+    </w:tblPr>
+  </w:style>
+  <w:style w:type="table" w:customStyle="1" w:styleId="a4">
+    <w:basedOn w:val="TableNormal1"/>
+    <w:tblPr>
+      <w:tblStyleRowBandSize w:val="1"/>
+      <w:tblStyleColBandSize w:val="1"/>
+    </w:tblPr>
+  </w:style>
+  <w:style w:type="table" w:customStyle="1" w:styleId="a5">
+    <w:basedOn w:val="TableNormal1"/>
+    <w:tblPr>
+      <w:tblStyleRowBandSize w:val="1"/>
+      <w:tblStyleColBandSize w:val="1"/>
+    </w:tblPr>
+  </w:style>
+  <w:style w:type="table" w:customStyle="1" w:styleId="a6">
+    <w:basedOn w:val="TableNormal1"/>
+    <w:tblPr>
+      <w:tblStyleRowBandSize w:val="1"/>
+      <w:tblStyleColBandSize w:val="1"/>
+    </w:tblPr>
+  </w:style>
+  <w:style w:type="table" w:customStyle="1" w:styleId="a7">
+    <w:basedOn w:val="TableNormal1"/>
+    <w:tblPr>
+      <w:tblStyleRowBandSize w:val="1"/>
+      <w:tblStyleColBandSize w:val="1"/>
+    </w:tblPr>
+  </w:style>
+  <w:style w:type="table" w:customStyle="1" w:styleId="a8">
+    <w:basedOn w:val="TableNormal1"/>
+    <w:tblPr>
+      <w:tblStyleRowBandSize w:val="1"/>
+      <w:tblStyleColBandSize w:val="1"/>
+    </w:tblPr>
+  </w:style>
+  <w:style w:type="table" w:customStyle="1" w:styleId="a9">
+    <w:basedOn w:val="TableNormal1"/>
+    <w:tblPr>
+      <w:tblStyleRowBandSize w:val="1"/>
+      <w:tblStyleColBandSize w:val="1"/>
+    </w:tblPr>
+  </w:style>
+  <w:style w:type="table" w:customStyle="1" w:styleId="aa">
+    <w:basedOn w:val="TableNormal1"/>
+    <w:tblPr>
+      <w:tblStyleRowBandSize w:val="1"/>
+      <w:tblStyleColBandSize w:val="1"/>
+    </w:tblPr>
+  </w:style>
+  <w:style w:type="table" w:customStyle="1" w:styleId="ab">
+    <w:basedOn w:val="TableNormal1"/>
+    <w:tblPr>
+      <w:tblStyleRowBandSize w:val="1"/>
+      <w:tblStyleColBandSize w:val="1"/>
+    </w:tblPr>
+  </w:style>
+  <w:style w:type="table" w:customStyle="1" w:styleId="ac">
+    <w:basedOn w:val="TableNormal1"/>
+    <w:tblPr>
+      <w:tblStyleRowBandSize w:val="1"/>
+      <w:tblStyleColBandSize w:val="1"/>
+    </w:tblPr>
+  </w:style>
+  <w:style w:type="table" w:customStyle="1" w:styleId="ad">
+    <w:basedOn w:val="TableNormal1"/>
+    <w:tblPr>
+      <w:tblStyleRowBandSize w:val="1"/>
+      <w:tblStyleColBandSize w:val="1"/>
+    </w:tblPr>
+  </w:style>
+  <w:style w:type="table" w:customStyle="1" w:styleId="ae">
+    <w:basedOn w:val="TableNormal1"/>
+    <w:tblPr>
+      <w:tblStyleRowBandSize w:val="1"/>
+      <w:tblStyleColBandSize w:val="1"/>
+    </w:tblPr>
+  </w:style>
+  <w:style w:type="table" w:customStyle="1" w:styleId="af">
+    <w:basedOn w:val="TableNormal1"/>
+    <w:tblPr>
+      <w:tblStyleRowBandSize w:val="1"/>
+      <w:tblStyleColBandSize w:val="1"/>
+    </w:tblPr>
+  </w:style>
+  <w:style w:type="table" w:customStyle="1" w:styleId="af0">
+    <w:basedOn w:val="TableNormal1"/>
+    <w:tblPr>
+      <w:tblStyleRowBandSize w:val="1"/>
+      <w:tblStyleColBandSize w:val="1"/>
+    </w:tblPr>
+  </w:style>
+  <w:style w:type="table" w:customStyle="1" w:styleId="af1">
+    <w:basedOn w:val="TableNormal1"/>
+    <w:tblPr>
+      <w:tblStyleRowBandSize w:val="1"/>
+      <w:tblStyleColBandSize w:val="1"/>
+    </w:tblPr>
+  </w:style>
+  <w:style w:type="table" w:customStyle="1" w:styleId="af2">
+    <w:basedOn w:val="TableNormal1"/>
+    <w:tblPr>
+      <w:tblStyleRowBandSize w:val="1"/>
+      <w:tblStyleColBandSize w:val="1"/>
+    </w:tblPr>
+  </w:style>
+  <w:style w:type="table" w:customStyle="1" w:styleId="af3">
+    <w:basedOn w:val="TableNormal1"/>
+    <w:tblPr>
+      <w:tblStyleRowBandSize w:val="1"/>
+      <w:tblStyleColBandSize w:val="1"/>
+    </w:tblPr>
+  </w:style>
+  <w:style w:type="table" w:customStyle="1" w:styleId="af4">
+    <w:basedOn w:val="TableNormal1"/>
+    <w:tblPr>
+      <w:tblStyleRowBandSize w:val="1"/>
+      <w:tblStyleColBandSize w:val="1"/>
+    </w:tblPr>
+  </w:style>
+  <w:style w:type="table" w:customStyle="1" w:styleId="af5">
+    <w:basedOn w:val="TableNormal1"/>
+    <w:tblPr>
+      <w:tblStyleRowBandSize w:val="1"/>
+      <w:tblStyleColBandSize w:val="1"/>
+    </w:tblPr>
+  </w:style>
+  <w:style w:type="table" w:customStyle="1" w:styleId="af6">
+    <w:basedOn w:val="TableNormal1"/>
+    <w:tblPr>
+      <w:tblStyleRowBandSize w:val="1"/>
+      <w:tblStyleColBandSize w:val="1"/>
+    </w:tblPr>
+  </w:style>
+  <w:style w:type="table" w:customStyle="1" w:styleId="af7">
+    <w:basedOn w:val="TableNormal1"/>
+    <w:tblPr>
+      <w:tblStyleRowBandSize w:val="1"/>
+      <w:tblStyleColBandSize w:val="1"/>
+    </w:tblPr>
+  </w:style>
+  <w:style w:type="table" w:customStyle="1" w:styleId="af8">
+    <w:basedOn w:val="TableNormal1"/>
+    <w:tblPr>
+      <w:tblStyleRowBandSize w:val="1"/>
+      <w:tblStyleColBandSize w:val="1"/>
+    </w:tblPr>
+  </w:style>
+  <w:style w:type="table" w:customStyle="1" w:styleId="af9">
+    <w:basedOn w:val="TableNormal1"/>
+    <w:tblPr>
+      <w:tblStyleRowBandSize w:val="1"/>
+      <w:tblStyleColBandSize w:val="1"/>
+    </w:tblPr>
+  </w:style>
+  <w:style w:type="table" w:customStyle="1" w:styleId="afa">
+    <w:basedOn w:val="TableNormal1"/>
+    <w:tblPr>
+      <w:tblStyleRowBandSize w:val="1"/>
+      <w:tblStyleColBandSize w:val="1"/>
+    </w:tblPr>
+  </w:style>
+  <w:style w:type="table" w:customStyle="1" w:styleId="afb">
+    <w:basedOn w:val="TableNormal1"/>
+    <w:tblPr>
+      <w:tblStyleRowBandSize w:val="1"/>
+      <w:tblStyleColBandSize w:val="1"/>
+    </w:tblPr>
+  </w:style>
+  <w:style w:type="character" w:styleId="PlaceholderText">
+    <w:name w:val="Placeholder Text"/>
+    <w:basedOn w:val="DefaultParagraphFont"/>
+    <w:uiPriority w:val="99"/>
+    <w:semiHidden/>
+    <w:rsid w:val="002C2419"/>
+    <w:rPr>
+      <w:color w:val="808080"/>
+    </w:rPr>
+  </w:style>
+  <w:style w:type="paragraph" w:styleId="BalloonText">
+    <w:name w:val="Balloon Text"/>
+    <w:basedOn w:val="Normal"/>
+    <w:link w:val="BalloonTextChar"/>
+    <w:uiPriority w:val="99"/>
+    <w:semiHidden/>
+    <w:unhideWhenUsed/>
+    <w:rsid w:val="002C2419"/>
+    <w:pPr>
+      <w:spacing w:line="240" w:lineRule="auto"/>
+    </w:pPr>
+    <w:rPr>
+      <w:rFonts w:ascii="Tahoma" w:hAnsi="Tahoma" w:cs="Tahoma"/>
+      <w:sz w:val="16"/>
+      <w:szCs w:val="16"/>
+    </w:rPr>
+  </w:style>
+  <w:style w:type="character" w:customStyle="1" w:styleId="BalloonTextChar">
+    <w:name w:val="Balloon Text Char"/>
+    <w:basedOn w:val="DefaultParagraphFont"/>
+    <w:link w:val="BalloonText"/>
+    <w:uiPriority w:val="99"/>
+    <w:semiHidden/>
+    <w:rsid w:val="002C2419"/>
+    <w:rPr>
+      <w:rFonts w:ascii="Tahoma" w:hAnsi="Tahoma" w:cs="Tahoma"/>
+      <w:sz w:val="16"/>
+      <w:szCs w:val="16"/>
+    </w:rPr>
   </w:style>
 </w:styles>
 </file>
@@ -7699,7 +8151,7 @@
   <a:extraClrSchemeLst/>
   <a:extLst>
     <a:ext uri="{05A4C25C-085E-4340-85A3-A5531E510DB2}">
-      <thm15:themeFamily xmlns:thm15="http://schemas.microsoft.com/office/thememl/2012/main" name="Office Theme" id="{62F939B6-93AF-4DB8-9C6B-D6C7DFDC589F}" vid="{4A3C46E8-61CC-4603-A589-7422A47A8E4A}"/>
+      <thm15:themeFamily xmlns:thm15="http://schemas.microsoft.com/office/thememl/2012/main" xmlns="" name="Office Theme" id="{62F939B6-93AF-4DB8-9C6B-D6C7DFDC589F}" vid="{4A3C46E8-61CC-4603-A589-7422A47A8E4A}"/>
     </a:ext>
   </a:extLst>
 </a:theme>

--- a/Documentation/Dataordbog.docx
+++ b/Documentation/Dataordbog.docx
@@ -8151,7 +8151,7 @@
   <a:extraClrSchemeLst/>
   <a:extLst>
     <a:ext uri="{05A4C25C-085E-4340-85A3-A5531E510DB2}">
-      <thm15:themeFamily xmlns:thm15="http://schemas.microsoft.com/office/thememl/2012/main" xmlns="" name="Office Theme" id="{62F939B6-93AF-4DB8-9C6B-D6C7DFDC589F}" vid="{4A3C46E8-61CC-4603-A589-7422A47A8E4A}"/>
+      <thm15:themeFamily xmlns="" xmlns:thm15="http://schemas.microsoft.com/office/thememl/2012/main" name="Office Theme" id="{62F939B6-93AF-4DB8-9C6B-D6C7DFDC589F}" vid="{4A3C46E8-61CC-4603-A589-7422A47A8E4A}"/>
     </a:ext>
   </a:extLst>
 </a:theme>
